--- a/sorter/sorter_design.docx
+++ b/sorter/sorter_design.docx
@@ -10,16 +10,16 @@
         <mc:AlternateContent>
           <mc:Choice Requires="wps">
             <w:drawing>
-              <wp:anchor distT="0" distB="0" distL="114300" distR="114300" simplePos="0" relativeHeight="251676672" behindDoc="0" locked="0" layoutInCell="1" allowOverlap="1" wp14:anchorId="383A48AA" wp14:editId="2F027155">
+              <wp:anchor distT="0" distB="0" distL="114300" distR="114300" simplePos="0" relativeHeight="251676672" behindDoc="0" locked="0" layoutInCell="1" allowOverlap="1" wp14:anchorId="383A48AA" wp14:editId="0EBCD793">
                 <wp:simplePos x="0" y="0"/>
                 <wp:positionH relativeFrom="column">
-                  <wp:posOffset>2603500</wp:posOffset>
+                  <wp:posOffset>5015717</wp:posOffset>
                 </wp:positionH>
                 <wp:positionV relativeFrom="paragraph">
-                  <wp:posOffset>60688</wp:posOffset>
+                  <wp:posOffset>51435</wp:posOffset>
                 </wp:positionV>
-                <wp:extent cx="1907177" cy="339634"/>
-                <wp:effectExtent l="0" t="0" r="10795" b="16510"/>
+                <wp:extent cx="2340610" cy="603250"/>
+                <wp:effectExtent l="0" t="0" r="0" b="0"/>
                 <wp:wrapNone/>
                 <wp:docPr id="11" name="Text Box 11"/>
                 <wp:cNvGraphicFramePr/>
@@ -30,26 +30,41 @@
                       <wps:spPr>
                         <a:xfrm>
                           <a:off x="0" y="0"/>
-                          <a:ext cx="1907177" cy="339634"/>
+                          <a:ext cx="2340610" cy="603250"/>
                         </a:xfrm>
                         <a:prstGeom prst="rect">
                           <a:avLst/>
                         </a:prstGeom>
-                        <a:solidFill>
-                          <a:schemeClr val="lt1"/>
-                        </a:solidFill>
+                        <a:noFill/>
                         <a:ln w="6350">
-                          <a:solidFill>
-                            <a:prstClr val="black"/>
-                          </a:solidFill>
+                          <a:noFill/>
                         </a:ln>
                       </wps:spPr>
                       <wps:txbx>
                         <w:txbxContent>
                           <w:p>
                             <w:r>
-                              <w:t>Number of block: _______</w:t>
+                              <w:t>-----------------------o---------------------</w:t>
                             </w:r>
+                          </w:p>
+                          <w:p>
+                            <w:r>
+                              <w:t xml:space="preserve">          </w:t>
+                            </w:r>
+                            <w:r>
+                              <w:t>Number of block</w:t>
+                            </w:r>
+                            <w:r>
+                              <w:t>s</w:t>
+                            </w:r>
+                            <w:r>
+                              <w:t xml:space="preserve">: </w:t>
+                            </w:r>
+                            <w:proofErr w:type="spellStart"/>
+                            <w:r>
+                              <w:t>xxxx</w:t>
+                            </w:r>
+                            <w:proofErr w:type="spellEnd"/>
                           </w:p>
                         </w:txbxContent>
                       </wps:txbx>
@@ -77,13 +92,32 @@
                 <v:stroke joinstyle="miter"/>
                 <v:path gradientshapeok="t" o:connecttype="rect"/>
               </v:shapetype>
-              <v:shape id="Text Box 11" o:spid="_x0000_s1026" type="#_x0000_t202" style="position:absolute;margin-left:205pt;margin-top:4.8pt;width:150.15pt;height:26.75pt;z-index:251676672;visibility:visible;mso-wrap-style:square;mso-width-percent:0;mso-height-percent:0;mso-wrap-distance-left:9pt;mso-wrap-distance-top:0;mso-wrap-distance-right:9pt;mso-wrap-distance-bottom:0;mso-position-horizontal:absolute;mso-position-horizontal-relative:text;mso-position-vertical:absolute;mso-position-vertical-relative:text;mso-width-percent:0;mso-height-percent:0;mso-width-relative:margin;mso-height-relative:margin;v-text-anchor:top" o:gfxdata="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" fillcolor="white [3201]" strokeweight=".5pt">
+              <v:shape id="Text Box 11" o:spid="_x0000_s1026" type="#_x0000_t202" style="position:absolute;margin-left:394.95pt;margin-top:4.05pt;width:184.3pt;height:47.5pt;z-index:251676672;visibility:visible;mso-wrap-style:square;mso-width-percent:0;mso-height-percent:0;mso-wrap-distance-left:9pt;mso-wrap-distance-top:0;mso-wrap-distance-right:9pt;mso-wrap-distance-bottom:0;mso-position-horizontal:absolute;mso-position-horizontal-relative:text;mso-position-vertical:absolute;mso-position-vertical-relative:text;mso-width-percent:0;mso-height-percent:0;mso-width-relative:margin;mso-height-relative:margin;v-text-anchor:top" o:gfxdata="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" filled="f" stroked="f" strokeweight=".5pt">
                 <v:textbox>
                   <w:txbxContent>
                     <w:p>
                       <w:r>
-                        <w:t>Number of block: _______</w:t>
+                        <w:t>-----------------------o---------------------</w:t>
                       </w:r>
+                    </w:p>
+                    <w:p>
+                      <w:r>
+                        <w:t xml:space="preserve">          </w:t>
+                      </w:r>
+                      <w:r>
+                        <w:t>Number of block</w:t>
+                      </w:r>
+                      <w:r>
+                        <w:t>s</w:t>
+                      </w:r>
+                      <w:r>
+                        <w:t xml:space="preserve">: </w:t>
+                      </w:r>
+                      <w:proofErr w:type="spellStart"/>
+                      <w:r>
+                        <w:t>xxxx</w:t>
+                      </w:r>
+                      <w:proofErr w:type="spellEnd"/>
                     </w:p>
                   </w:txbxContent>
                 </v:textbox>
@@ -99,84 +133,13 @@
         <mc:AlternateContent>
           <mc:Choice Requires="wps">
             <w:drawing>
-              <wp:anchor distT="0" distB="0" distL="114300" distR="114300" simplePos="0" relativeHeight="251675648" behindDoc="0" locked="0" layoutInCell="1" allowOverlap="1" wp14:anchorId="0BC29FFA" wp14:editId="447FE1FB">
+              <wp:anchor distT="0" distB="0" distL="114300" distR="114300" simplePos="0" relativeHeight="251667456" behindDoc="0" locked="0" layoutInCell="1" allowOverlap="1" wp14:anchorId="790D41CE" wp14:editId="54D496BF">
                 <wp:simplePos x="0" y="0"/>
                 <wp:positionH relativeFrom="column">
-                  <wp:posOffset>7545342</wp:posOffset>
+                  <wp:posOffset>4341657</wp:posOffset>
                 </wp:positionH>
                 <wp:positionV relativeFrom="paragraph">
-                  <wp:posOffset>412115</wp:posOffset>
-                </wp:positionV>
-                <wp:extent cx="457200" cy="130175"/>
-                <wp:effectExtent l="0" t="0" r="12700" b="9525"/>
-                <wp:wrapNone/>
-                <wp:docPr id="10" name="Rectangle 10"/>
-                <wp:cNvGraphicFramePr/>
-                <a:graphic xmlns:a="http://schemas.openxmlformats.org/drawingml/2006/main">
-                  <a:graphicData uri="http://schemas.microsoft.com/office/word/2010/wordprocessingShape">
-                    <wps:wsp>
-                      <wps:cNvSpPr/>
-                      <wps:spPr>
-                        <a:xfrm>
-                          <a:off x="0" y="0"/>
-                          <a:ext cx="457200" cy="130175"/>
-                        </a:xfrm>
-                        <a:prstGeom prst="rect">
-                          <a:avLst/>
-                        </a:prstGeom>
-                      </wps:spPr>
-                      <wps:style>
-                        <a:lnRef idx="2">
-                          <a:schemeClr val="dk1">
-                            <a:shade val="50000"/>
-                          </a:schemeClr>
-                        </a:lnRef>
-                        <a:fillRef idx="1">
-                          <a:schemeClr val="dk1"/>
-                        </a:fillRef>
-                        <a:effectRef idx="0">
-                          <a:schemeClr val="dk1"/>
-                        </a:effectRef>
-                        <a:fontRef idx="minor">
-                          <a:schemeClr val="lt1"/>
-                        </a:fontRef>
-                      </wps:style>
-                      <wps:bodyPr rot="0" spcFirstLastPara="0" vertOverflow="overflow" horzOverflow="overflow" vert="horz" wrap="square" lIns="91440" tIns="45720" rIns="91440" bIns="45720" numCol="1" spcCol="0" rtlCol="0" fromWordArt="0" anchor="ctr" anchorCtr="0" forceAA="0" compatLnSpc="1">
-                        <a:prstTxWarp prst="textNoShape">
-                          <a:avLst/>
-                        </a:prstTxWarp>
-                        <a:noAutofit/>
-                      </wps:bodyPr>
-                    </wps:wsp>
-                  </a:graphicData>
-                </a:graphic>
-                <wp14:sizeRelV relativeFrom="margin">
-                  <wp14:pctHeight>0</wp14:pctHeight>
-                </wp14:sizeRelV>
-              </wp:anchor>
-            </w:drawing>
-          </mc:Choice>
-          <mc:Fallback>
-            <w:pict>
-              <v:rect w14:anchorId="44AEF70A" id="Rectangle 10" o:spid="_x0000_s1026" style="position:absolute;margin-left:594.1pt;margin-top:32.45pt;width:36pt;height:10.25pt;z-index:251675648;visibility:visible;mso-wrap-style:square;mso-height-percent:0;mso-wrap-distance-left:9pt;mso-wrap-distance-top:0;mso-wrap-distance-right:9pt;mso-wrap-distance-bottom:0;mso-position-horizontal:absolute;mso-position-horizontal-relative:text;mso-position-vertical:absolute;mso-position-vertical-relative:text;mso-height-percent:0;mso-height-relative:margin;v-text-anchor:middle" o:gfxdata="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" fillcolor="black [3200]" strokecolor="black [1600]" strokeweight="1pt"/>
-            </w:pict>
-          </mc:Fallback>
-        </mc:AlternateContent>
-      </w:r>
-      <w:r>
-        <w:rPr>
-          <w:noProof/>
-        </w:rPr>
-        <mc:AlternateContent>
-          <mc:Choice Requires="wps">
-            <w:drawing>
-              <wp:anchor distT="0" distB="0" distL="114300" distR="114300" simplePos="0" relativeHeight="251667456" behindDoc="0" locked="0" layoutInCell="1" allowOverlap="1" wp14:anchorId="790D41CE" wp14:editId="0CA2840F">
-                <wp:simplePos x="0" y="0"/>
-                <wp:positionH relativeFrom="column">
-                  <wp:posOffset>7532007</wp:posOffset>
-                </wp:positionH>
-                <wp:positionV relativeFrom="paragraph">
-                  <wp:posOffset>138430</wp:posOffset>
+                  <wp:posOffset>109855</wp:posOffset>
                 </wp:positionV>
                 <wp:extent cx="457200" cy="130175"/>
                 <wp:effectExtent l="0" t="0" r="12700" b="9525"/>
@@ -229,7 +192,7 @@
           </mc:Choice>
           <mc:Fallback>
             <w:pict>
-              <v:rect w14:anchorId="23681379" id="Rectangle 6" o:spid="_x0000_s1026" style="position:absolute;margin-left:593.05pt;margin-top:10.9pt;width:36pt;height:10.25pt;z-index:251667456;visibility:visible;mso-wrap-style:square;mso-height-percent:0;mso-wrap-distance-left:9pt;mso-wrap-distance-top:0;mso-wrap-distance-right:9pt;mso-wrap-distance-bottom:0;mso-position-horizontal:absolute;mso-position-horizontal-relative:text;mso-position-vertical:absolute;mso-position-vertical-relative:text;mso-height-percent:0;mso-height-relative:margin;v-text-anchor:middle" o:gfxdata="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" fillcolor="black [3200]" strokecolor="black [1600]" strokeweight="1pt"/>
+              <v:rect w14:anchorId="2563C896" id="Rectangle 6" o:spid="_x0000_s1026" style="position:absolute;margin-left:341.85pt;margin-top:8.65pt;width:36pt;height:10.25pt;z-index:251667456;visibility:visible;mso-wrap-style:square;mso-height-percent:0;mso-wrap-distance-left:9pt;mso-wrap-distance-top:0;mso-wrap-distance-right:9pt;mso-wrap-distance-bottom:0;mso-position-horizontal:absolute;mso-position-horizontal-relative:text;mso-position-vertical:absolute;mso-position-vertical-relative:text;mso-height-percent:0;mso-height-relative:margin;v-text-anchor:middle" o:gfxdata="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" fillcolor="black [3200]" strokecolor="black [1600]" strokeweight="1pt"/>
             </w:pict>
           </mc:Fallback>
         </mc:AlternateContent>
@@ -241,18 +204,18 @@
         <mc:AlternateContent>
           <mc:Choice Requires="wps">
             <w:drawing>
-              <wp:anchor distT="0" distB="0" distL="114300" distR="114300" simplePos="0" relativeHeight="251673600" behindDoc="0" locked="0" layoutInCell="1" allowOverlap="1" wp14:anchorId="51B0EF9E" wp14:editId="0BE554C5">
+              <wp:anchor distT="0" distB="0" distL="114300" distR="114300" simplePos="0" relativeHeight="251665408" behindDoc="0" locked="0" layoutInCell="1" allowOverlap="1" wp14:anchorId="77F1D145" wp14:editId="1F8ED625">
                 <wp:simplePos x="0" y="0"/>
                 <wp:positionH relativeFrom="column">
-                  <wp:posOffset>6944360</wp:posOffset>
+                  <wp:posOffset>3687607</wp:posOffset>
                 </wp:positionH>
                 <wp:positionV relativeFrom="paragraph">
-                  <wp:posOffset>412660</wp:posOffset>
+                  <wp:posOffset>102870</wp:posOffset>
                 </wp:positionV>
-                <wp:extent cx="457200" cy="130629"/>
+                <wp:extent cx="457200" cy="130175"/>
                 <wp:effectExtent l="0" t="0" r="12700" b="9525"/>
                 <wp:wrapNone/>
-                <wp:docPr id="9" name="Rectangle 9"/>
+                <wp:docPr id="5" name="Rectangle 5"/>
                 <wp:cNvGraphicFramePr/>
                 <a:graphic xmlns:a="http://schemas.openxmlformats.org/drawingml/2006/main">
                   <a:graphicData uri="http://schemas.microsoft.com/office/word/2010/wordprocessingShape">
@@ -261,7 +224,7 @@
                       <wps:spPr>
                         <a:xfrm>
                           <a:off x="0" y="0"/>
-                          <a:ext cx="457200" cy="130629"/>
+                          <a:ext cx="457200" cy="130175"/>
                         </a:xfrm>
                         <a:prstGeom prst="rect">
                           <a:avLst/>
@@ -300,7 +263,7 @@
           </mc:Choice>
           <mc:Fallback>
             <w:pict>
-              <v:rect w14:anchorId="21FF6901" id="Rectangle 9" o:spid="_x0000_s1026" style="position:absolute;margin-left:546.8pt;margin-top:32.5pt;width:36pt;height:10.3pt;z-index:251673600;visibility:visible;mso-wrap-style:square;mso-height-percent:0;mso-wrap-distance-left:9pt;mso-wrap-distance-top:0;mso-wrap-distance-right:9pt;mso-wrap-distance-bottom:0;mso-position-horizontal:absolute;mso-position-horizontal-relative:text;mso-position-vertical:absolute;mso-position-vertical-relative:text;mso-height-percent:0;mso-height-relative:margin;v-text-anchor:middle" o:gfxdata="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" fillcolor="black [3200]" strokecolor="black [1600]" strokeweight="1pt"/>
+              <v:rect w14:anchorId="33D7CCE7" id="Rectangle 5" o:spid="_x0000_s1026" style="position:absolute;margin-left:290.35pt;margin-top:8.1pt;width:36pt;height:10.25pt;z-index:251665408;visibility:visible;mso-wrap-style:square;mso-height-percent:0;mso-wrap-distance-left:9pt;mso-wrap-distance-top:0;mso-wrap-distance-right:9pt;mso-wrap-distance-bottom:0;mso-position-horizontal:absolute;mso-position-horizontal-relative:text;mso-position-vertical:absolute;mso-position-vertical-relative:text;mso-height-percent:0;mso-height-relative:margin;v-text-anchor:middle" o:gfxdata="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" fillcolor="black [3200]" strokecolor="black [1600]" strokeweight="1pt"/>
             </w:pict>
           </mc:Fallback>
         </mc:AlternateContent>
@@ -312,18 +275,18 @@
         <mc:AlternateContent>
           <mc:Choice Requires="wps">
             <w:drawing>
-              <wp:anchor distT="0" distB="0" distL="114300" distR="114300" simplePos="0" relativeHeight="251665408" behindDoc="0" locked="0" layoutInCell="1" allowOverlap="1" wp14:anchorId="77F1D145" wp14:editId="12F63DC1">
+              <wp:anchor distT="0" distB="0" distL="114300" distR="114300" simplePos="0" relativeHeight="251663360" behindDoc="0" locked="0" layoutInCell="1" allowOverlap="1" wp14:anchorId="16A11807" wp14:editId="688D1DAD">
                 <wp:simplePos x="0" y="0"/>
                 <wp:positionH relativeFrom="column">
-                  <wp:posOffset>6931569</wp:posOffset>
+                  <wp:posOffset>3020533</wp:posOffset>
                 </wp:positionH>
                 <wp:positionV relativeFrom="paragraph">
-                  <wp:posOffset>139065</wp:posOffset>
+                  <wp:posOffset>105410</wp:posOffset>
                 </wp:positionV>
-                <wp:extent cx="457200" cy="130629"/>
+                <wp:extent cx="457200" cy="130175"/>
                 <wp:effectExtent l="0" t="0" r="12700" b="9525"/>
                 <wp:wrapNone/>
-                <wp:docPr id="5" name="Rectangle 5"/>
+                <wp:docPr id="4" name="Rectangle 4"/>
                 <wp:cNvGraphicFramePr/>
                 <a:graphic xmlns:a="http://schemas.openxmlformats.org/drawingml/2006/main">
                   <a:graphicData uri="http://schemas.microsoft.com/office/word/2010/wordprocessingShape">
@@ -332,7 +295,7 @@
                       <wps:spPr>
                         <a:xfrm>
                           <a:off x="0" y="0"/>
-                          <a:ext cx="457200" cy="130629"/>
+                          <a:ext cx="457200" cy="130175"/>
                         </a:xfrm>
                         <a:prstGeom prst="rect">
                           <a:avLst/>
@@ -371,7 +334,7 @@
           </mc:Choice>
           <mc:Fallback>
             <w:pict>
-              <v:rect w14:anchorId="51559FFF" id="Rectangle 5" o:spid="_x0000_s1026" style="position:absolute;margin-left:545.8pt;margin-top:10.95pt;width:36pt;height:10.3pt;z-index:251665408;visibility:visible;mso-wrap-style:square;mso-height-percent:0;mso-wrap-distance-left:9pt;mso-wrap-distance-top:0;mso-wrap-distance-right:9pt;mso-wrap-distance-bottom:0;mso-position-horizontal:absolute;mso-position-horizontal-relative:text;mso-position-vertical:absolute;mso-position-vertical-relative:text;mso-height-percent:0;mso-height-relative:margin;v-text-anchor:middle" o:gfxdata="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" fillcolor="black [3200]" strokecolor="black [1600]" strokeweight="1pt"/>
+              <v:rect w14:anchorId="735CDD62" id="Rectangle 4" o:spid="_x0000_s1026" style="position:absolute;margin-left:237.85pt;margin-top:8.3pt;width:36pt;height:10.25pt;z-index:251663360;visibility:visible;mso-wrap-style:square;mso-height-percent:0;mso-wrap-distance-left:9pt;mso-wrap-distance-top:0;mso-wrap-distance-right:9pt;mso-wrap-distance-bottom:0;mso-position-horizontal:absolute;mso-position-horizontal-relative:text;mso-position-vertical:absolute;mso-position-vertical-relative:text;mso-height-percent:0;mso-height-relative:margin;v-text-anchor:middle" o:gfxdata="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" fillcolor="black [3200]" strokecolor="black [1600]" strokeweight="1pt"/>
             </w:pict>
           </mc:Fallback>
         </mc:AlternateContent>
@@ -383,18 +346,18 @@
         <mc:AlternateContent>
           <mc:Choice Requires="wps">
             <w:drawing>
-              <wp:anchor distT="0" distB="0" distL="114300" distR="114300" simplePos="0" relativeHeight="251671552" behindDoc="0" locked="0" layoutInCell="1" allowOverlap="1" wp14:anchorId="0BABC7FE" wp14:editId="58241B90">
+              <wp:anchor distT="0" distB="0" distL="114300" distR="114300" simplePos="0" relativeHeight="251661312" behindDoc="0" locked="0" layoutInCell="1" allowOverlap="1" wp14:anchorId="14614DC2" wp14:editId="3A988041">
                 <wp:simplePos x="0" y="0"/>
                 <wp:positionH relativeFrom="column">
-                  <wp:posOffset>6356531</wp:posOffset>
+                  <wp:posOffset>2368402</wp:posOffset>
                 </wp:positionH>
                 <wp:positionV relativeFrom="paragraph">
-                  <wp:posOffset>426085</wp:posOffset>
+                  <wp:posOffset>106045</wp:posOffset>
                 </wp:positionV>
-                <wp:extent cx="457200" cy="130629"/>
+                <wp:extent cx="457200" cy="130175"/>
                 <wp:effectExtent l="0" t="0" r="12700" b="9525"/>
                 <wp:wrapNone/>
-                <wp:docPr id="8" name="Rectangle 8"/>
+                <wp:docPr id="3" name="Rectangle 3"/>
                 <wp:cNvGraphicFramePr/>
                 <a:graphic xmlns:a="http://schemas.openxmlformats.org/drawingml/2006/main">
                   <a:graphicData uri="http://schemas.microsoft.com/office/word/2010/wordprocessingShape">
@@ -403,7 +366,7 @@
                       <wps:spPr>
                         <a:xfrm>
                           <a:off x="0" y="0"/>
-                          <a:ext cx="457200" cy="130629"/>
+                          <a:ext cx="457200" cy="130175"/>
                         </a:xfrm>
                         <a:prstGeom prst="rect">
                           <a:avLst/>
@@ -442,7 +405,7 @@
           </mc:Choice>
           <mc:Fallback>
             <w:pict>
-              <v:rect w14:anchorId="69434DF5" id="Rectangle 8" o:spid="_x0000_s1026" style="position:absolute;margin-left:500.5pt;margin-top:33.55pt;width:36pt;height:10.3pt;z-index:251671552;visibility:visible;mso-wrap-style:square;mso-height-percent:0;mso-wrap-distance-left:9pt;mso-wrap-distance-top:0;mso-wrap-distance-right:9pt;mso-wrap-distance-bottom:0;mso-position-horizontal:absolute;mso-position-horizontal-relative:text;mso-position-vertical:absolute;mso-position-vertical-relative:text;mso-height-percent:0;mso-height-relative:margin;v-text-anchor:middle" o:gfxdata="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" fillcolor="black [3200]" strokecolor="black [1600]" strokeweight="1pt"/>
+              <v:rect w14:anchorId="023757F4" id="Rectangle 3" o:spid="_x0000_s1026" style="position:absolute;margin-left:186.5pt;margin-top:8.35pt;width:36pt;height:10.25pt;z-index:251661312;visibility:visible;mso-wrap-style:square;mso-height-percent:0;mso-wrap-distance-left:9pt;mso-wrap-distance-top:0;mso-wrap-distance-right:9pt;mso-wrap-distance-bottom:0;mso-position-horizontal:absolute;mso-position-horizontal-relative:text;mso-position-vertical:absolute;mso-position-vertical-relative:text;mso-height-percent:0;mso-height-relative:margin;v-text-anchor:middle" o:gfxdata="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" fillcolor="black [3200]" strokecolor="black [1600]" strokeweight="1pt"/>
             </w:pict>
           </mc:Fallback>
         </mc:AlternateContent>
@@ -454,229 +417,16 @@
         <mc:AlternateContent>
           <mc:Choice Requires="wps">
             <w:drawing>
-              <wp:anchor distT="0" distB="0" distL="114300" distR="114300" simplePos="0" relativeHeight="251669504" behindDoc="0" locked="0" layoutInCell="1" allowOverlap="1" wp14:anchorId="7C42374E" wp14:editId="13509CEE">
+              <wp:anchor distT="0" distB="0" distL="114300" distR="114300" simplePos="0" relativeHeight="251660288" behindDoc="0" locked="0" layoutInCell="1" allowOverlap="1" wp14:anchorId="78EB2501" wp14:editId="3ED11B00">
                 <wp:simplePos x="0" y="0"/>
                 <wp:positionH relativeFrom="column">
-                  <wp:posOffset>5782220</wp:posOffset>
+                  <wp:posOffset>1380017</wp:posOffset>
                 </wp:positionH>
                 <wp:positionV relativeFrom="paragraph">
-                  <wp:posOffset>426085</wp:posOffset>
+                  <wp:posOffset>15240</wp:posOffset>
                 </wp:positionV>
-                <wp:extent cx="457200" cy="130629"/>
-                <wp:effectExtent l="0" t="0" r="12700" b="9525"/>
-                <wp:wrapNone/>
-                <wp:docPr id="7" name="Rectangle 7"/>
-                <wp:cNvGraphicFramePr/>
-                <a:graphic xmlns:a="http://schemas.openxmlformats.org/drawingml/2006/main">
-                  <a:graphicData uri="http://schemas.microsoft.com/office/word/2010/wordprocessingShape">
-                    <wps:wsp>
-                      <wps:cNvSpPr/>
-                      <wps:spPr>
-                        <a:xfrm>
-                          <a:off x="0" y="0"/>
-                          <a:ext cx="457200" cy="130629"/>
-                        </a:xfrm>
-                        <a:prstGeom prst="rect">
-                          <a:avLst/>
-                        </a:prstGeom>
-                      </wps:spPr>
-                      <wps:style>
-                        <a:lnRef idx="2">
-                          <a:schemeClr val="dk1">
-                            <a:shade val="50000"/>
-                          </a:schemeClr>
-                        </a:lnRef>
-                        <a:fillRef idx="1">
-                          <a:schemeClr val="dk1"/>
-                        </a:fillRef>
-                        <a:effectRef idx="0">
-                          <a:schemeClr val="dk1"/>
-                        </a:effectRef>
-                        <a:fontRef idx="minor">
-                          <a:schemeClr val="lt1"/>
-                        </a:fontRef>
-                      </wps:style>
-                      <wps:bodyPr rot="0" spcFirstLastPara="0" vertOverflow="overflow" horzOverflow="overflow" vert="horz" wrap="square" lIns="91440" tIns="45720" rIns="91440" bIns="45720" numCol="1" spcCol="0" rtlCol="0" fromWordArt="0" anchor="ctr" anchorCtr="0" forceAA="0" compatLnSpc="1">
-                        <a:prstTxWarp prst="textNoShape">
-                          <a:avLst/>
-                        </a:prstTxWarp>
-                        <a:noAutofit/>
-                      </wps:bodyPr>
-                    </wps:wsp>
-                  </a:graphicData>
-                </a:graphic>
-                <wp14:sizeRelV relativeFrom="margin">
-                  <wp14:pctHeight>0</wp14:pctHeight>
-                </wp14:sizeRelV>
-              </wp:anchor>
-            </w:drawing>
-          </mc:Choice>
-          <mc:Fallback>
-            <w:pict>
-              <v:rect w14:anchorId="539BA4FB" id="Rectangle 7" o:spid="_x0000_s1026" style="position:absolute;margin-left:455.3pt;margin-top:33.55pt;width:36pt;height:10.3pt;z-index:251669504;visibility:visible;mso-wrap-style:square;mso-height-percent:0;mso-wrap-distance-left:9pt;mso-wrap-distance-top:0;mso-wrap-distance-right:9pt;mso-wrap-distance-bottom:0;mso-position-horizontal:absolute;mso-position-horizontal-relative:text;mso-position-vertical:absolute;mso-position-vertical-relative:text;mso-height-percent:0;mso-height-relative:margin;v-text-anchor:middle" o:gfxdata="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" fillcolor="black [3200]" strokecolor="black [1600]" strokeweight="1pt"/>
-            </w:pict>
-          </mc:Fallback>
-        </mc:AlternateContent>
-      </w:r>
-      <w:r>
-        <w:rPr>
-          <w:noProof/>
-        </w:rPr>
-        <mc:AlternateContent>
-          <mc:Choice Requires="wps">
-            <w:drawing>
-              <wp:anchor distT="0" distB="0" distL="114300" distR="114300" simplePos="0" relativeHeight="251663360" behindDoc="0" locked="0" layoutInCell="1" allowOverlap="1" wp14:anchorId="16A11807" wp14:editId="3D23758C">
-                <wp:simplePos x="0" y="0"/>
-                <wp:positionH relativeFrom="column">
-                  <wp:posOffset>6330587</wp:posOffset>
-                </wp:positionH>
-                <wp:positionV relativeFrom="paragraph">
-                  <wp:posOffset>138975</wp:posOffset>
-                </wp:positionV>
-                <wp:extent cx="457200" cy="130629"/>
-                <wp:effectExtent l="0" t="0" r="12700" b="9525"/>
-                <wp:wrapNone/>
-                <wp:docPr id="4" name="Rectangle 4"/>
-                <wp:cNvGraphicFramePr/>
-                <a:graphic xmlns:a="http://schemas.openxmlformats.org/drawingml/2006/main">
-                  <a:graphicData uri="http://schemas.microsoft.com/office/word/2010/wordprocessingShape">
-                    <wps:wsp>
-                      <wps:cNvSpPr/>
-                      <wps:spPr>
-                        <a:xfrm>
-                          <a:off x="0" y="0"/>
-                          <a:ext cx="457200" cy="130629"/>
-                        </a:xfrm>
-                        <a:prstGeom prst="rect">
-                          <a:avLst/>
-                        </a:prstGeom>
-                      </wps:spPr>
-                      <wps:style>
-                        <a:lnRef idx="2">
-                          <a:schemeClr val="dk1">
-                            <a:shade val="50000"/>
-                          </a:schemeClr>
-                        </a:lnRef>
-                        <a:fillRef idx="1">
-                          <a:schemeClr val="dk1"/>
-                        </a:fillRef>
-                        <a:effectRef idx="0">
-                          <a:schemeClr val="dk1"/>
-                        </a:effectRef>
-                        <a:fontRef idx="minor">
-                          <a:schemeClr val="lt1"/>
-                        </a:fontRef>
-                      </wps:style>
-                      <wps:bodyPr rot="0" spcFirstLastPara="0" vertOverflow="overflow" horzOverflow="overflow" vert="horz" wrap="square" lIns="91440" tIns="45720" rIns="91440" bIns="45720" numCol="1" spcCol="0" rtlCol="0" fromWordArt="0" anchor="ctr" anchorCtr="0" forceAA="0" compatLnSpc="1">
-                        <a:prstTxWarp prst="textNoShape">
-                          <a:avLst/>
-                        </a:prstTxWarp>
-                        <a:noAutofit/>
-                      </wps:bodyPr>
-                    </wps:wsp>
-                  </a:graphicData>
-                </a:graphic>
-                <wp14:sizeRelV relativeFrom="margin">
-                  <wp14:pctHeight>0</wp14:pctHeight>
-                </wp14:sizeRelV>
-              </wp:anchor>
-            </w:drawing>
-          </mc:Choice>
-          <mc:Fallback>
-            <w:pict>
-              <v:rect w14:anchorId="5CB24CC9" id="Rectangle 4" o:spid="_x0000_s1026" style="position:absolute;margin-left:498.45pt;margin-top:10.95pt;width:36pt;height:10.3pt;z-index:251663360;visibility:visible;mso-wrap-style:square;mso-height-percent:0;mso-wrap-distance-left:9pt;mso-wrap-distance-top:0;mso-wrap-distance-right:9pt;mso-wrap-distance-bottom:0;mso-position-horizontal:absolute;mso-position-horizontal-relative:text;mso-position-vertical:absolute;mso-position-vertical-relative:text;mso-height-percent:0;mso-height-relative:margin;v-text-anchor:middle" o:gfxdata="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" fillcolor="black [3200]" strokecolor="black [1600]" strokeweight="1pt"/>
-            </w:pict>
-          </mc:Fallback>
-        </mc:AlternateContent>
-      </w:r>
-      <w:r>
-        <w:rPr>
-          <w:noProof/>
-        </w:rPr>
-        <mc:AlternateContent>
-          <mc:Choice Requires="wps">
-            <w:drawing>
-              <wp:anchor distT="0" distB="0" distL="114300" distR="114300" simplePos="0" relativeHeight="251661312" behindDoc="0" locked="0" layoutInCell="1" allowOverlap="1" wp14:anchorId="14614DC2" wp14:editId="73F0D368">
-                <wp:simplePos x="0" y="0"/>
-                <wp:positionH relativeFrom="column">
-                  <wp:posOffset>5773692</wp:posOffset>
-                </wp:positionH>
-                <wp:positionV relativeFrom="paragraph">
-                  <wp:posOffset>143419</wp:posOffset>
-                </wp:positionV>
-                <wp:extent cx="457200" cy="130629"/>
-                <wp:effectExtent l="0" t="0" r="12700" b="9525"/>
-                <wp:wrapNone/>
-                <wp:docPr id="3" name="Rectangle 3"/>
-                <wp:cNvGraphicFramePr/>
-                <a:graphic xmlns:a="http://schemas.openxmlformats.org/drawingml/2006/main">
-                  <a:graphicData uri="http://schemas.microsoft.com/office/word/2010/wordprocessingShape">
-                    <wps:wsp>
-                      <wps:cNvSpPr/>
-                      <wps:spPr>
-                        <a:xfrm>
-                          <a:off x="0" y="0"/>
-                          <a:ext cx="457200" cy="130629"/>
-                        </a:xfrm>
-                        <a:prstGeom prst="rect">
-                          <a:avLst/>
-                        </a:prstGeom>
-                      </wps:spPr>
-                      <wps:style>
-                        <a:lnRef idx="2">
-                          <a:schemeClr val="dk1">
-                            <a:shade val="50000"/>
-                          </a:schemeClr>
-                        </a:lnRef>
-                        <a:fillRef idx="1">
-                          <a:schemeClr val="dk1"/>
-                        </a:fillRef>
-                        <a:effectRef idx="0">
-                          <a:schemeClr val="dk1"/>
-                        </a:effectRef>
-                        <a:fontRef idx="minor">
-                          <a:schemeClr val="lt1"/>
-                        </a:fontRef>
-                      </wps:style>
-                      <wps:bodyPr rot="0" spcFirstLastPara="0" vertOverflow="overflow" horzOverflow="overflow" vert="horz" wrap="square" lIns="91440" tIns="45720" rIns="91440" bIns="45720" numCol="1" spcCol="0" rtlCol="0" fromWordArt="0" anchor="ctr" anchorCtr="0" forceAA="0" compatLnSpc="1">
-                        <a:prstTxWarp prst="textNoShape">
-                          <a:avLst/>
-                        </a:prstTxWarp>
-                        <a:noAutofit/>
-                      </wps:bodyPr>
-                    </wps:wsp>
-                  </a:graphicData>
-                </a:graphic>
-                <wp14:sizeRelV relativeFrom="margin">
-                  <wp14:pctHeight>0</wp14:pctHeight>
-                </wp14:sizeRelV>
-              </wp:anchor>
-            </w:drawing>
-          </mc:Choice>
-          <mc:Fallback>
-            <w:pict>
-              <v:rect w14:anchorId="5D69A04A" id="Rectangle 3" o:spid="_x0000_s1026" style="position:absolute;margin-left:454.6pt;margin-top:11.3pt;width:36pt;height:10.3pt;z-index:251661312;visibility:visible;mso-wrap-style:square;mso-height-percent:0;mso-wrap-distance-left:9pt;mso-wrap-distance-top:0;mso-wrap-distance-right:9pt;mso-wrap-distance-bottom:0;mso-position-horizontal:absolute;mso-position-horizontal-relative:text;mso-position-vertical:absolute;mso-position-vertical-relative:text;mso-height-percent:0;mso-height-relative:margin;v-text-anchor:middle" o:gfxdata="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" fillcolor="black [3200]" strokecolor="black [1600]" strokeweight="1pt"/>
-            </w:pict>
-          </mc:Fallback>
-        </mc:AlternateContent>
-      </w:r>
-      <w:r>
-        <w:rPr>
-          <w:noProof/>
-        </w:rPr>
-        <mc:AlternateContent>
-          <mc:Choice Requires="wps">
-            <w:drawing>
-              <wp:anchor distT="0" distB="0" distL="114300" distR="114300" simplePos="0" relativeHeight="251660288" behindDoc="0" locked="0" layoutInCell="1" allowOverlap="1" wp14:anchorId="78EB2501" wp14:editId="6FF78AAD">
-                <wp:simplePos x="0" y="0"/>
-                <wp:positionH relativeFrom="column">
-                  <wp:posOffset>4820194</wp:posOffset>
-                </wp:positionH>
-                <wp:positionV relativeFrom="paragraph">
-                  <wp:posOffset>52251</wp:posOffset>
-                </wp:positionV>
-                <wp:extent cx="3657600" cy="653143"/>
-                <wp:effectExtent l="0" t="0" r="12700" b="7620"/>
+                <wp:extent cx="3657600" cy="652780"/>
+                <wp:effectExtent l="0" t="0" r="0" b="0"/>
                 <wp:wrapNone/>
                 <wp:docPr id="2" name="Text Box 2"/>
                 <wp:cNvGraphicFramePr/>
@@ -687,7 +437,7 @@
                       <wps:spPr>
                         <a:xfrm>
                           <a:off x="0" y="0"/>
-                          <a:ext cx="3657600" cy="653143"/>
+                          <a:ext cx="3657600" cy="652780"/>
                         </a:xfrm>
                         <a:prstGeom prst="rect">
                           <a:avLst/>
@@ -696,9 +446,7 @@
                           <a:schemeClr val="lt1"/>
                         </a:solidFill>
                         <a:ln w="6350">
-                          <a:solidFill>
-                            <a:prstClr val="black"/>
-                          </a:solidFill>
+                          <a:noFill/>
                         </a:ln>
                       </wps:spPr>
                       <wps:txbx>
@@ -724,7 +472,7 @@
           </mc:Choice>
           <mc:Fallback>
             <w:pict>
-              <v:shape w14:anchorId="78EB2501" id="Text Box 2" o:spid="_x0000_s1027" type="#_x0000_t202" style="position:absolute;margin-left:379.55pt;margin-top:4.1pt;width:4in;height:51.45pt;z-index:251660288;visibility:visible;mso-wrap-style:square;mso-wrap-distance-left:9pt;mso-wrap-distance-top:0;mso-wrap-distance-right:9pt;mso-wrap-distance-bottom:0;mso-position-horizontal:absolute;mso-position-horizontal-relative:text;mso-position-vertical:absolute;mso-position-vertical-relative:text;v-text-anchor:top" o:gfxdata="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" fillcolor="white [3201]" strokeweight=".5pt">
+              <v:shape w14:anchorId="78EB2501" id="Text Box 2" o:spid="_x0000_s1027" type="#_x0000_t202" style="position:absolute;margin-left:108.65pt;margin-top:1.2pt;width:4in;height:51.4pt;z-index:251660288;visibility:visible;mso-wrap-style:square;mso-wrap-distance-left:9pt;mso-wrap-distance-top:0;mso-wrap-distance-right:9pt;mso-wrap-distance-bottom:0;mso-position-horizontal:absolute;mso-position-horizontal-relative:text;mso-position-vertical:absolute;mso-position-vertical-relative:text;v-text-anchor:top" o:gfxdata="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" fillcolor="white [3201]" stroked="f" strokeweight=".5pt">
                 <v:textbox>
                   <w:txbxContent>
                     <w:p>
@@ -746,7 +494,7 @@
         <mc:AlternateContent>
           <mc:Choice Requires="wps">
             <w:drawing>
-              <wp:anchor distT="0" distB="0" distL="114300" distR="114300" simplePos="0" relativeHeight="251659264" behindDoc="0" locked="0" layoutInCell="1" allowOverlap="1" wp14:anchorId="068FFDAC" wp14:editId="5D035579">
+              <wp:anchor distT="0" distB="0" distL="114300" distR="114300" simplePos="0" relativeHeight="251659264" behindDoc="0" locked="0" layoutInCell="1" allowOverlap="1" wp14:anchorId="068FFDAC" wp14:editId="0CB44E56">
                 <wp:simplePos x="0" y="0"/>
                 <wp:positionH relativeFrom="column">
                   <wp:posOffset>-274320</wp:posOffset>
@@ -980,6 +728,391 @@
     </w:p>
     <w:p>
       <w:r>
+        <w:rPr>
+          <w:noProof/>
+        </w:rPr>
+        <mc:AlternateContent>
+          <mc:Choice Requires="wps">
+            <w:drawing>
+              <wp:anchor distT="0" distB="0" distL="114300" distR="114300" simplePos="0" relativeHeight="251714560" behindDoc="0" locked="0" layoutInCell="1" allowOverlap="1" wp14:anchorId="4633C691" wp14:editId="09E3F613">
+                <wp:simplePos x="0" y="0"/>
+                <wp:positionH relativeFrom="column">
+                  <wp:posOffset>7783033</wp:posOffset>
+                </wp:positionH>
+                <wp:positionV relativeFrom="paragraph">
+                  <wp:posOffset>95723</wp:posOffset>
+                </wp:positionV>
+                <wp:extent cx="775335" cy="339090"/>
+                <wp:effectExtent l="0" t="0" r="12065" b="16510"/>
+                <wp:wrapNone/>
+                <wp:docPr id="40" name="Text Box 40"/>
+                <wp:cNvGraphicFramePr/>
+                <a:graphic xmlns:a="http://schemas.openxmlformats.org/drawingml/2006/main">
+                  <a:graphicData uri="http://schemas.microsoft.com/office/word/2010/wordprocessingShape">
+                    <wps:wsp>
+                      <wps:cNvSpPr txBox="1"/>
+                      <wps:spPr>
+                        <a:xfrm>
+                          <a:off x="0" y="0"/>
+                          <a:ext cx="775335" cy="339090"/>
+                        </a:xfrm>
+                        <a:prstGeom prst="rect">
+                          <a:avLst/>
+                        </a:prstGeom>
+                        <a:solidFill>
+                          <a:schemeClr val="lt1"/>
+                        </a:solidFill>
+                        <a:ln w="6350">
+                          <a:solidFill>
+                            <a:prstClr val="black"/>
+                          </a:solidFill>
+                        </a:ln>
+                      </wps:spPr>
+                      <wps:txbx>
+                        <w:txbxContent>
+                          <w:p>
+                            <w:r>
+                              <w:t xml:space="preserve">    </w:t>
+                            </w:r>
+                            <w:proofErr w:type="spellStart"/>
+                            <w:r>
+                              <w:t>Run</w:t>
+                            </w:r>
+                            <w:r>
+                              <w:t>All</w:t>
+                            </w:r>
+                            <w:proofErr w:type="spellEnd"/>
+                          </w:p>
+                        </w:txbxContent>
+                      </wps:txbx>
+                      <wps:bodyPr rot="0" spcFirstLastPara="0" vertOverflow="overflow" horzOverflow="overflow" vert="horz" wrap="square" lIns="91440" tIns="45720" rIns="91440" bIns="45720" numCol="1" spcCol="0" rtlCol="0" fromWordArt="0" anchor="t" anchorCtr="0" forceAA="0" compatLnSpc="1">
+                        <a:prstTxWarp prst="textNoShape">
+                          <a:avLst/>
+                        </a:prstTxWarp>
+                        <a:noAutofit/>
+                      </wps:bodyPr>
+                    </wps:wsp>
+                  </a:graphicData>
+                </a:graphic>
+                <wp14:sizeRelH relativeFrom="margin">
+                  <wp14:pctWidth>0</wp14:pctWidth>
+                </wp14:sizeRelH>
+                <wp14:sizeRelV relativeFrom="margin">
+                  <wp14:pctHeight>0</wp14:pctHeight>
+                </wp14:sizeRelV>
+              </wp:anchor>
+            </w:drawing>
+          </mc:Choice>
+          <mc:Fallback>
+            <w:pict>
+              <v:shape w14:anchorId="4633C691" id="Text Box 40" o:spid="_x0000_s1029" type="#_x0000_t202" style="position:absolute;margin-left:612.85pt;margin-top:7.55pt;width:61.05pt;height:26.7pt;z-index:251714560;visibility:visible;mso-wrap-style:square;mso-width-percent:0;mso-height-percent:0;mso-wrap-distance-left:9pt;mso-wrap-distance-top:0;mso-wrap-distance-right:9pt;mso-wrap-distance-bottom:0;mso-position-horizontal:absolute;mso-position-horizontal-relative:text;mso-position-vertical:absolute;mso-position-vertical-relative:text;mso-width-percent:0;mso-height-percent:0;mso-width-relative:margin;mso-height-relative:margin;v-text-anchor:top" o:gfxdata="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" fillcolor="white [3201]" strokeweight=".5pt">
+                <v:textbox>
+                  <w:txbxContent>
+                    <w:p>
+                      <w:r>
+                        <w:t xml:space="preserve">    </w:t>
+                      </w:r>
+                      <w:proofErr w:type="spellStart"/>
+                      <w:r>
+                        <w:t>Run</w:t>
+                      </w:r>
+                      <w:r>
+                        <w:t>All</w:t>
+                      </w:r>
+                      <w:proofErr w:type="spellEnd"/>
+                    </w:p>
+                  </w:txbxContent>
+                </v:textbox>
+              </v:shape>
+            </w:pict>
+          </mc:Fallback>
+        </mc:AlternateContent>
+      </w:r>
+      <w:r>
+        <w:rPr>
+          <w:noProof/>
+        </w:rPr>
+        <mc:AlternateContent>
+          <mc:Choice Requires="wps">
+            <w:drawing>
+              <wp:anchor distT="0" distB="0" distL="114300" distR="114300" simplePos="0" relativeHeight="251675648" behindDoc="0" locked="0" layoutInCell="1" allowOverlap="1" wp14:anchorId="0BC29FFA" wp14:editId="6A8E254B">
+                <wp:simplePos x="0" y="0"/>
+                <wp:positionH relativeFrom="column">
+                  <wp:posOffset>4348318</wp:posOffset>
+                </wp:positionH>
+                <wp:positionV relativeFrom="paragraph">
+                  <wp:posOffset>11430</wp:posOffset>
+                </wp:positionV>
+                <wp:extent cx="457200" cy="130175"/>
+                <wp:effectExtent l="0" t="0" r="12700" b="9525"/>
+                <wp:wrapNone/>
+                <wp:docPr id="10" name="Rectangle 10"/>
+                <wp:cNvGraphicFramePr/>
+                <a:graphic xmlns:a="http://schemas.openxmlformats.org/drawingml/2006/main">
+                  <a:graphicData uri="http://schemas.microsoft.com/office/word/2010/wordprocessingShape">
+                    <wps:wsp>
+                      <wps:cNvSpPr/>
+                      <wps:spPr>
+                        <a:xfrm>
+                          <a:off x="0" y="0"/>
+                          <a:ext cx="457200" cy="130175"/>
+                        </a:xfrm>
+                        <a:prstGeom prst="rect">
+                          <a:avLst/>
+                        </a:prstGeom>
+                      </wps:spPr>
+                      <wps:style>
+                        <a:lnRef idx="2">
+                          <a:schemeClr val="dk1">
+                            <a:shade val="50000"/>
+                          </a:schemeClr>
+                        </a:lnRef>
+                        <a:fillRef idx="1">
+                          <a:schemeClr val="dk1"/>
+                        </a:fillRef>
+                        <a:effectRef idx="0">
+                          <a:schemeClr val="dk1"/>
+                        </a:effectRef>
+                        <a:fontRef idx="minor">
+                          <a:schemeClr val="lt1"/>
+                        </a:fontRef>
+                      </wps:style>
+                      <wps:bodyPr rot="0" spcFirstLastPara="0" vertOverflow="overflow" horzOverflow="overflow" vert="horz" wrap="square" lIns="91440" tIns="45720" rIns="91440" bIns="45720" numCol="1" spcCol="0" rtlCol="0" fromWordArt="0" anchor="ctr" anchorCtr="0" forceAA="0" compatLnSpc="1">
+                        <a:prstTxWarp prst="textNoShape">
+                          <a:avLst/>
+                        </a:prstTxWarp>
+                        <a:noAutofit/>
+                      </wps:bodyPr>
+                    </wps:wsp>
+                  </a:graphicData>
+                </a:graphic>
+                <wp14:sizeRelV relativeFrom="margin">
+                  <wp14:pctHeight>0</wp14:pctHeight>
+                </wp14:sizeRelV>
+              </wp:anchor>
+            </w:drawing>
+          </mc:Choice>
+          <mc:Fallback>
+            <w:pict>
+              <v:rect w14:anchorId="08FE593A" id="Rectangle 10" o:spid="_x0000_s1026" style="position:absolute;margin-left:342.4pt;margin-top:.9pt;width:36pt;height:10.25pt;z-index:251675648;visibility:visible;mso-wrap-style:square;mso-height-percent:0;mso-wrap-distance-left:9pt;mso-wrap-distance-top:0;mso-wrap-distance-right:9pt;mso-wrap-distance-bottom:0;mso-position-horizontal:absolute;mso-position-horizontal-relative:text;mso-position-vertical:absolute;mso-position-vertical-relative:text;mso-height-percent:0;mso-height-relative:margin;v-text-anchor:middle" o:gfxdata="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" fillcolor="black [3200]" strokecolor="black [1600]" strokeweight="1pt"/>
+            </w:pict>
+          </mc:Fallback>
+        </mc:AlternateContent>
+      </w:r>
+      <w:r>
+        <w:rPr>
+          <w:noProof/>
+        </w:rPr>
+        <mc:AlternateContent>
+          <mc:Choice Requires="wps">
+            <w:drawing>
+              <wp:anchor distT="0" distB="0" distL="114300" distR="114300" simplePos="0" relativeHeight="251673600" behindDoc="0" locked="0" layoutInCell="1" allowOverlap="1" wp14:anchorId="51B0EF9E" wp14:editId="5B97FE7D">
+                <wp:simplePos x="0" y="0"/>
+                <wp:positionH relativeFrom="column">
+                  <wp:posOffset>3692052</wp:posOffset>
+                </wp:positionH>
+                <wp:positionV relativeFrom="paragraph">
+                  <wp:posOffset>21590</wp:posOffset>
+                </wp:positionV>
+                <wp:extent cx="457200" cy="130175"/>
+                <wp:effectExtent l="0" t="0" r="12700" b="9525"/>
+                <wp:wrapNone/>
+                <wp:docPr id="9" name="Rectangle 9"/>
+                <wp:cNvGraphicFramePr/>
+                <a:graphic xmlns:a="http://schemas.openxmlformats.org/drawingml/2006/main">
+                  <a:graphicData uri="http://schemas.microsoft.com/office/word/2010/wordprocessingShape">
+                    <wps:wsp>
+                      <wps:cNvSpPr/>
+                      <wps:spPr>
+                        <a:xfrm>
+                          <a:off x="0" y="0"/>
+                          <a:ext cx="457200" cy="130175"/>
+                        </a:xfrm>
+                        <a:prstGeom prst="rect">
+                          <a:avLst/>
+                        </a:prstGeom>
+                      </wps:spPr>
+                      <wps:style>
+                        <a:lnRef idx="2">
+                          <a:schemeClr val="dk1">
+                            <a:shade val="50000"/>
+                          </a:schemeClr>
+                        </a:lnRef>
+                        <a:fillRef idx="1">
+                          <a:schemeClr val="dk1"/>
+                        </a:fillRef>
+                        <a:effectRef idx="0">
+                          <a:schemeClr val="dk1"/>
+                        </a:effectRef>
+                        <a:fontRef idx="minor">
+                          <a:schemeClr val="lt1"/>
+                        </a:fontRef>
+                      </wps:style>
+                      <wps:bodyPr rot="0" spcFirstLastPara="0" vertOverflow="overflow" horzOverflow="overflow" vert="horz" wrap="square" lIns="91440" tIns="45720" rIns="91440" bIns="45720" numCol="1" spcCol="0" rtlCol="0" fromWordArt="0" anchor="ctr" anchorCtr="0" forceAA="0" compatLnSpc="1">
+                        <a:prstTxWarp prst="textNoShape">
+                          <a:avLst/>
+                        </a:prstTxWarp>
+                        <a:noAutofit/>
+                      </wps:bodyPr>
+                    </wps:wsp>
+                  </a:graphicData>
+                </a:graphic>
+                <wp14:sizeRelV relativeFrom="margin">
+                  <wp14:pctHeight>0</wp14:pctHeight>
+                </wp14:sizeRelV>
+              </wp:anchor>
+            </w:drawing>
+          </mc:Choice>
+          <mc:Fallback>
+            <w:pict>
+              <v:rect w14:anchorId="7F63BB90" id="Rectangle 9" o:spid="_x0000_s1026" style="position:absolute;margin-left:290.7pt;margin-top:1.7pt;width:36pt;height:10.25pt;z-index:251673600;visibility:visible;mso-wrap-style:square;mso-height-percent:0;mso-wrap-distance-left:9pt;mso-wrap-distance-top:0;mso-wrap-distance-right:9pt;mso-wrap-distance-bottom:0;mso-position-horizontal:absolute;mso-position-horizontal-relative:text;mso-position-vertical:absolute;mso-position-vertical-relative:text;mso-height-percent:0;mso-height-relative:margin;v-text-anchor:middle" o:gfxdata="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" fillcolor="black [3200]" strokecolor="black [1600]" strokeweight="1pt"/>
+            </w:pict>
+          </mc:Fallback>
+        </mc:AlternateContent>
+      </w:r>
+      <w:r>
+        <w:rPr>
+          <w:noProof/>
+        </w:rPr>
+        <mc:AlternateContent>
+          <mc:Choice Requires="wps">
+            <w:drawing>
+              <wp:anchor distT="0" distB="0" distL="114300" distR="114300" simplePos="0" relativeHeight="251671552" behindDoc="0" locked="0" layoutInCell="1" allowOverlap="1" wp14:anchorId="0BABC7FE" wp14:editId="1B920836">
+                <wp:simplePos x="0" y="0"/>
+                <wp:positionH relativeFrom="column">
+                  <wp:posOffset>3020857</wp:posOffset>
+                </wp:positionH>
+                <wp:positionV relativeFrom="paragraph">
+                  <wp:posOffset>16510</wp:posOffset>
+                </wp:positionV>
+                <wp:extent cx="457200" cy="130175"/>
+                <wp:effectExtent l="0" t="0" r="12700" b="9525"/>
+                <wp:wrapNone/>
+                <wp:docPr id="8" name="Rectangle 8"/>
+                <wp:cNvGraphicFramePr/>
+                <a:graphic xmlns:a="http://schemas.openxmlformats.org/drawingml/2006/main">
+                  <a:graphicData uri="http://schemas.microsoft.com/office/word/2010/wordprocessingShape">
+                    <wps:wsp>
+                      <wps:cNvSpPr/>
+                      <wps:spPr>
+                        <a:xfrm>
+                          <a:off x="0" y="0"/>
+                          <a:ext cx="457200" cy="130175"/>
+                        </a:xfrm>
+                        <a:prstGeom prst="rect">
+                          <a:avLst/>
+                        </a:prstGeom>
+                      </wps:spPr>
+                      <wps:style>
+                        <a:lnRef idx="2">
+                          <a:schemeClr val="dk1">
+                            <a:shade val="50000"/>
+                          </a:schemeClr>
+                        </a:lnRef>
+                        <a:fillRef idx="1">
+                          <a:schemeClr val="dk1"/>
+                        </a:fillRef>
+                        <a:effectRef idx="0">
+                          <a:schemeClr val="dk1"/>
+                        </a:effectRef>
+                        <a:fontRef idx="minor">
+                          <a:schemeClr val="lt1"/>
+                        </a:fontRef>
+                      </wps:style>
+                      <wps:bodyPr rot="0" spcFirstLastPara="0" vertOverflow="overflow" horzOverflow="overflow" vert="horz" wrap="square" lIns="91440" tIns="45720" rIns="91440" bIns="45720" numCol="1" spcCol="0" rtlCol="0" fromWordArt="0" anchor="ctr" anchorCtr="0" forceAA="0" compatLnSpc="1">
+                        <a:prstTxWarp prst="textNoShape">
+                          <a:avLst/>
+                        </a:prstTxWarp>
+                        <a:noAutofit/>
+                      </wps:bodyPr>
+                    </wps:wsp>
+                  </a:graphicData>
+                </a:graphic>
+                <wp14:sizeRelV relativeFrom="margin">
+                  <wp14:pctHeight>0</wp14:pctHeight>
+                </wp14:sizeRelV>
+              </wp:anchor>
+            </w:drawing>
+          </mc:Choice>
+          <mc:Fallback>
+            <w:pict>
+              <v:rect w14:anchorId="119CA89D" id="Rectangle 8" o:spid="_x0000_s1026" style="position:absolute;margin-left:237.85pt;margin-top:1.3pt;width:36pt;height:10.25pt;z-index:251671552;visibility:visible;mso-wrap-style:square;mso-height-percent:0;mso-wrap-distance-left:9pt;mso-wrap-distance-top:0;mso-wrap-distance-right:9pt;mso-wrap-distance-bottom:0;mso-position-horizontal:absolute;mso-position-horizontal-relative:text;mso-position-vertical:absolute;mso-position-vertical-relative:text;mso-height-percent:0;mso-height-relative:margin;v-text-anchor:middle" o:gfxdata="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" fillcolor="black [3200]" strokecolor="black [1600]" strokeweight="1pt"/>
+            </w:pict>
+          </mc:Fallback>
+        </mc:AlternateContent>
+      </w:r>
+      <w:r>
+        <w:rPr>
+          <w:noProof/>
+        </w:rPr>
+        <mc:AlternateContent>
+          <mc:Choice Requires="wps">
+            <w:drawing>
+              <wp:anchor distT="0" distB="0" distL="114300" distR="114300" simplePos="0" relativeHeight="251669504" behindDoc="0" locked="0" layoutInCell="1" allowOverlap="1" wp14:anchorId="7C42374E" wp14:editId="45F7E4C1">
+                <wp:simplePos x="0" y="0"/>
+                <wp:positionH relativeFrom="column">
+                  <wp:posOffset>2385222</wp:posOffset>
+                </wp:positionH>
+                <wp:positionV relativeFrom="paragraph">
+                  <wp:posOffset>16510</wp:posOffset>
+                </wp:positionV>
+                <wp:extent cx="457200" cy="130175"/>
+                <wp:effectExtent l="0" t="0" r="12700" b="9525"/>
+                <wp:wrapNone/>
+                <wp:docPr id="7" name="Rectangle 7"/>
+                <wp:cNvGraphicFramePr/>
+                <a:graphic xmlns:a="http://schemas.openxmlformats.org/drawingml/2006/main">
+                  <a:graphicData uri="http://schemas.microsoft.com/office/word/2010/wordprocessingShape">
+                    <wps:wsp>
+                      <wps:cNvSpPr/>
+                      <wps:spPr>
+                        <a:xfrm>
+                          <a:off x="0" y="0"/>
+                          <a:ext cx="457200" cy="130175"/>
+                        </a:xfrm>
+                        <a:prstGeom prst="rect">
+                          <a:avLst/>
+                        </a:prstGeom>
+                      </wps:spPr>
+                      <wps:style>
+                        <a:lnRef idx="2">
+                          <a:schemeClr val="dk1">
+                            <a:shade val="50000"/>
+                          </a:schemeClr>
+                        </a:lnRef>
+                        <a:fillRef idx="1">
+                          <a:schemeClr val="dk1"/>
+                        </a:fillRef>
+                        <a:effectRef idx="0">
+                          <a:schemeClr val="dk1"/>
+                        </a:effectRef>
+                        <a:fontRef idx="minor">
+                          <a:schemeClr val="lt1"/>
+                        </a:fontRef>
+                      </wps:style>
+                      <wps:bodyPr rot="0" spcFirstLastPara="0" vertOverflow="overflow" horzOverflow="overflow" vert="horz" wrap="square" lIns="91440" tIns="45720" rIns="91440" bIns="45720" numCol="1" spcCol="0" rtlCol="0" fromWordArt="0" anchor="ctr" anchorCtr="0" forceAA="0" compatLnSpc="1">
+                        <a:prstTxWarp prst="textNoShape">
+                          <a:avLst/>
+                        </a:prstTxWarp>
+                        <a:noAutofit/>
+                      </wps:bodyPr>
+                    </wps:wsp>
+                  </a:graphicData>
+                </a:graphic>
+                <wp14:sizeRelV relativeFrom="margin">
+                  <wp14:pctHeight>0</wp14:pctHeight>
+                </wp14:sizeRelV>
+              </wp:anchor>
+            </w:drawing>
+          </mc:Choice>
+          <mc:Fallback>
+            <w:pict>
+              <v:rect w14:anchorId="062C50E5" id="Rectangle 7" o:spid="_x0000_s1026" style="position:absolute;margin-left:187.8pt;margin-top:1.3pt;width:36pt;height:10.25pt;z-index:251669504;visibility:visible;mso-wrap-style:square;mso-height-percent:0;mso-wrap-distance-left:9pt;mso-wrap-distance-top:0;mso-wrap-distance-right:9pt;mso-wrap-distance-bottom:0;mso-position-horizontal:absolute;mso-position-horizontal-relative:text;mso-position-vertical:absolute;mso-position-vertical-relative:text;mso-height-percent:0;mso-height-relative:margin;v-text-anchor:middle" o:gfxdata="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" fillcolor="black [3200]" strokecolor="black [1600]" strokeweight="1pt"/>
+            </w:pict>
+          </mc:Fallback>
+        </mc:AlternateContent>
+      </w:r>
+      <w:r>
         <w:tab/>
       </w:r>
       <w:r>
@@ -1037,11 +1170,96 @@
           <w:rStyle w:val="CommentReference"/>
         </w:rPr>
         <w:commentReference w:id="2"/>
+      </w:r>
+    </w:p>
+    <w:p>
+      <w:r>
+        <w:rPr>
+          <w:noProof/>
+        </w:rPr>
+        <mc:AlternateContent>
+          <mc:Choice Requires="wps">
+            <w:drawing>
+              <wp:anchor distT="0" distB="0" distL="114300" distR="114300" simplePos="0" relativeHeight="251716608" behindDoc="0" locked="0" layoutInCell="1" allowOverlap="1" wp14:anchorId="23993E40" wp14:editId="1B298905">
+                <wp:simplePos x="0" y="0"/>
+                <wp:positionH relativeFrom="column">
+                  <wp:posOffset>7817641</wp:posOffset>
+                </wp:positionH>
+                <wp:positionV relativeFrom="paragraph">
+                  <wp:posOffset>15557</wp:posOffset>
+                </wp:positionV>
+                <wp:extent cx="158750" cy="106045"/>
+                <wp:effectExtent l="952" t="11748" r="20003" b="20002"/>
+                <wp:wrapNone/>
+                <wp:docPr id="41" name="Triangle 41"/>
+                <wp:cNvGraphicFramePr/>
+                <a:graphic xmlns:a="http://schemas.openxmlformats.org/drawingml/2006/main">
+                  <a:graphicData uri="http://schemas.microsoft.com/office/word/2010/wordprocessingShape">
+                    <wps:wsp>
+                      <wps:cNvSpPr/>
+                      <wps:spPr>
+                        <a:xfrm rot="5400000">
+                          <a:off x="0" y="0"/>
+                          <a:ext cx="158750" cy="106045"/>
+                        </a:xfrm>
+                        <a:prstGeom prst="triangle">
+                          <a:avLst/>
+                        </a:prstGeom>
+                      </wps:spPr>
+                      <wps:style>
+                        <a:lnRef idx="2">
+                          <a:schemeClr val="accent6"/>
+                        </a:lnRef>
+                        <a:fillRef idx="1">
+                          <a:schemeClr val="lt1"/>
+                        </a:fillRef>
+                        <a:effectRef idx="0">
+                          <a:schemeClr val="accent6"/>
+                        </a:effectRef>
+                        <a:fontRef idx="minor">
+                          <a:schemeClr val="dk1"/>
+                        </a:fontRef>
+                      </wps:style>
+                      <wps:bodyPr rot="0" spcFirstLastPara="0" vertOverflow="overflow" horzOverflow="overflow" vert="horz" wrap="square" lIns="91440" tIns="45720" rIns="91440" bIns="45720" numCol="1" spcCol="0" rtlCol="0" fromWordArt="0" anchor="ctr" anchorCtr="0" forceAA="0" compatLnSpc="1">
+                        <a:prstTxWarp prst="textNoShape">
+                          <a:avLst/>
+                        </a:prstTxWarp>
+                        <a:noAutofit/>
+                      </wps:bodyPr>
+                    </wps:wsp>
+                  </a:graphicData>
+                </a:graphic>
+                <wp14:sizeRelH relativeFrom="margin">
+                  <wp14:pctWidth>0</wp14:pctWidth>
+                </wp14:sizeRelH>
+                <wp14:sizeRelV relativeFrom="margin">
+                  <wp14:pctHeight>0</wp14:pctHeight>
+                </wp14:sizeRelV>
+              </wp:anchor>
+            </w:drawing>
+          </mc:Choice>
+          <mc:Fallback>
+            <w:pict>
+              <v:shapetype w14:anchorId="289A4F89" id="_x0000_t5" coordsize="21600,21600" o:spt="5" adj="10800" path="m@0,l,21600r21600,xe">
+                <v:stroke joinstyle="miter"/>
+                <v:formulas>
+                  <v:f eqn="val #0"/>
+                  <v:f eqn="prod #0 1 2"/>
+                  <v:f eqn="sum @1 10800 0"/>
+                </v:formulas>
+                <v:path gradientshapeok="t" o:connecttype="custom" o:connectlocs="@0,0;@1,10800;0,21600;10800,21600;21600,21600;@2,10800" textboxrect="0,10800,10800,18000;5400,10800,16200,18000;10800,10800,21600,18000;0,7200,7200,21600;7200,7200,14400,21600;14400,7200,21600,21600"/>
+                <v:handles>
+                  <v:h position="#0,topLeft" xrange="0,21600"/>
+                </v:handles>
+              </v:shapetype>
+              <v:shape id="Triangle 41" o:spid="_x0000_s1026" type="#_x0000_t5" style="position:absolute;margin-left:615.55pt;margin-top:1.2pt;width:12.5pt;height:8.35pt;rotation:90;z-index:251716608;visibility:visible;mso-wrap-style:square;mso-width-percent:0;mso-height-percent:0;mso-wrap-distance-left:9pt;mso-wrap-distance-top:0;mso-wrap-distance-right:9pt;mso-wrap-distance-bottom:0;mso-position-horizontal:absolute;mso-position-horizontal-relative:text;mso-position-vertical:absolute;mso-position-vertical-relative:text;mso-width-percent:0;mso-height-percent:0;mso-width-relative:margin;mso-height-relative:margin;v-text-anchor:middle" o:gfxdata="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" fillcolor="white [3201]" strokecolor="#70ad47 [3209]" strokeweight="1pt"/>
+            </w:pict>
+          </mc:Fallback>
+        </mc:AlternateContent>
       </w:r>
     </w:p>
     <w:p/>
     <w:p/>
-    <w:p/>
     <w:p>
       <w:r>
         <w:rPr>
@@ -1050,7 +1268,7 @@
         <mc:AlternateContent>
           <mc:Choice Requires="wps">
             <w:drawing>
-              <wp:anchor distT="0" distB="0" distL="114300" distR="114300" simplePos="0" relativeHeight="251684864" behindDoc="0" locked="0" layoutInCell="1" allowOverlap="1" wp14:anchorId="435307CC" wp14:editId="635EF4A0">
+              <wp:anchor distT="0" distB="0" distL="114300" distR="114300" simplePos="0" relativeHeight="251684864" behindDoc="0" locked="0" layoutInCell="1" allowOverlap="1" wp14:anchorId="435307CC" wp14:editId="3F61FC59">
                 <wp:simplePos x="0" y="0"/>
                 <wp:positionH relativeFrom="column">
                   <wp:posOffset>52251</wp:posOffset>
@@ -1113,7 +1331,7 @@
           </mc:Choice>
           <mc:Fallback>
             <w:pict>
-              <v:shape w14:anchorId="435307CC" id="Text Box 20" o:spid="_x0000_s1029" type="#_x0000_t202" style="position:absolute;margin-left:4.1pt;margin-top:12.9pt;width:126.5pt;height:26.75pt;z-index:251684864;visibility:visible;mso-wrap-style:square;mso-width-percent:0;mso-height-percent:0;mso-wrap-distance-left:9pt;mso-wrap-distance-top:0;mso-wrap-distance-right:9pt;mso-wrap-distance-bottom:0;mso-position-horizontal:absolute;mso-position-horizontal-relative:text;mso-position-vertical:absolute;mso-position-vertical-relative:text;mso-width-percent:0;mso-height-percent:0;mso-width-relative:margin;mso-height-relative:margin;v-text-anchor:top" o:gfxdata="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" fillcolor="white [3201]" strokeweight=".5pt">
+              <v:shape w14:anchorId="435307CC" id="Text Box 20" o:spid="_x0000_s1030" type="#_x0000_t202" style="position:absolute;margin-left:4.1pt;margin-top:12.9pt;width:126.5pt;height:26.75pt;z-index:251684864;visibility:visible;mso-wrap-style:square;mso-width-percent:0;mso-height-percent:0;mso-wrap-distance-left:9pt;mso-wrap-distance-top:0;mso-wrap-distance-right:9pt;mso-wrap-distance-bottom:0;mso-position-horizontal:absolute;mso-position-horizontal-relative:text;mso-position-vertical:absolute;mso-position-vertical-relative:text;mso-width-percent:0;mso-height-percent:0;mso-width-relative:margin;mso-height-relative:margin;v-text-anchor:top" o:gfxdata="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" fillcolor="white [3201]" strokeweight=".5pt">
                 <v:textbox>
                   <w:txbxContent>
                     <w:p>
@@ -1191,7 +1409,7 @@
           </mc:Choice>
           <mc:Fallback>
             <w:pict>
-              <v:shape w14:anchorId="4CDB7DF5" id="Text Box 13" o:spid="_x0000_s1030" type="#_x0000_t202" style="position:absolute;margin-left:-4.1pt;margin-top:4.65pt;width:669.6pt;height:135.75pt;z-index:251679744;visibility:visible;mso-wrap-style:square;mso-height-percent:0;mso-wrap-distance-left:9pt;mso-wrap-distance-top:0;mso-wrap-distance-right:9pt;mso-wrap-distance-bottom:0;mso-position-horizontal:absolute;mso-position-horizontal-relative:text;mso-position-vertical:absolute;mso-position-vertical-relative:text;mso-height-percent:0;mso-height-relative:margin;v-text-anchor:top" o:gfxdata="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" fillcolor="white [3201]" strokeweight=".5pt">
+              <v:shape w14:anchorId="4CDB7DF5" id="Text Box 13" o:spid="_x0000_s1031" type="#_x0000_t202" style="position:absolute;margin-left:-4.1pt;margin-top:4.65pt;width:669.6pt;height:135.75pt;z-index:251679744;visibility:visible;mso-wrap-style:square;mso-height-percent:0;mso-wrap-distance-left:9pt;mso-wrap-distance-top:0;mso-wrap-distance-right:9pt;mso-wrap-distance-bottom:0;mso-position-horizontal:absolute;mso-position-horizontal-relative:text;mso-position-vertical:absolute;mso-position-vertical-relative:text;mso-height-percent:0;mso-height-relative:margin;v-text-anchor:top" o:gfxdata="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" fillcolor="white [3201]" strokeweight=".5pt">
                 <v:textbox>
                   <w:txbxContent>
                     <w:p/>
@@ -1204,6 +1422,226 @@
       </w:r>
     </w:p>
     <w:p>
+      <w:r>
+        <w:rPr>
+          <w:noProof/>
+        </w:rPr>
+        <mc:AlternateContent>
+          <mc:Choice Requires="wps">
+            <w:drawing>
+              <wp:anchor distT="0" distB="0" distL="114300" distR="114300" simplePos="0" relativeHeight="251696128" behindDoc="0" locked="0" layoutInCell="1" allowOverlap="1" wp14:anchorId="4E076339" wp14:editId="6FE53F93">
+                <wp:simplePos x="0" y="0"/>
+                <wp:positionH relativeFrom="column">
+                  <wp:posOffset>3359150</wp:posOffset>
+                </wp:positionH>
+                <wp:positionV relativeFrom="paragraph">
+                  <wp:posOffset>167640</wp:posOffset>
+                </wp:positionV>
+                <wp:extent cx="64770" cy="1253490"/>
+                <wp:effectExtent l="0" t="0" r="11430" b="16510"/>
+                <wp:wrapNone/>
+                <wp:docPr id="26" name="Rectangle 26"/>
+                <wp:cNvGraphicFramePr/>
+                <a:graphic xmlns:a="http://schemas.openxmlformats.org/drawingml/2006/main">
+                  <a:graphicData uri="http://schemas.microsoft.com/office/word/2010/wordprocessingShape">
+                    <wps:wsp>
+                      <wps:cNvSpPr/>
+                      <wps:spPr>
+                        <a:xfrm>
+                          <a:off x="0" y="0"/>
+                          <a:ext cx="64770" cy="1253490"/>
+                        </a:xfrm>
+                        <a:prstGeom prst="rect">
+                          <a:avLst/>
+                        </a:prstGeom>
+                      </wps:spPr>
+                      <wps:style>
+                        <a:lnRef idx="2">
+                          <a:schemeClr val="dk1">
+                            <a:shade val="50000"/>
+                          </a:schemeClr>
+                        </a:lnRef>
+                        <a:fillRef idx="1">
+                          <a:schemeClr val="dk1"/>
+                        </a:fillRef>
+                        <a:effectRef idx="0">
+                          <a:schemeClr val="dk1"/>
+                        </a:effectRef>
+                        <a:fontRef idx="minor">
+                          <a:schemeClr val="lt1"/>
+                        </a:fontRef>
+                      </wps:style>
+                      <wps:bodyPr rot="0" spcFirstLastPara="0" vertOverflow="overflow" horzOverflow="overflow" vert="horz" wrap="square" lIns="91440" tIns="45720" rIns="91440" bIns="45720" numCol="1" spcCol="0" rtlCol="0" fromWordArt="0" anchor="ctr" anchorCtr="0" forceAA="0" compatLnSpc="1">
+                        <a:prstTxWarp prst="textNoShape">
+                          <a:avLst/>
+                        </a:prstTxWarp>
+                        <a:noAutofit/>
+                      </wps:bodyPr>
+                    </wps:wsp>
+                  </a:graphicData>
+                </a:graphic>
+                <wp14:sizeRelH relativeFrom="margin">
+                  <wp14:pctWidth>0</wp14:pctWidth>
+                </wp14:sizeRelH>
+                <wp14:sizeRelV relativeFrom="margin">
+                  <wp14:pctHeight>0</wp14:pctHeight>
+                </wp14:sizeRelV>
+              </wp:anchor>
+            </w:drawing>
+          </mc:Choice>
+          <mc:Fallback>
+            <w:pict>
+              <v:rect w14:anchorId="00116800" id="Rectangle 26" o:spid="_x0000_s1026" style="position:absolute;margin-left:264.5pt;margin-top:13.2pt;width:5.1pt;height:98.7pt;z-index:251696128;visibility:visible;mso-wrap-style:square;mso-width-percent:0;mso-height-percent:0;mso-wrap-distance-left:9pt;mso-wrap-distance-top:0;mso-wrap-distance-right:9pt;mso-wrap-distance-bottom:0;mso-position-horizontal:absolute;mso-position-horizontal-relative:text;mso-position-vertical:absolute;mso-position-vertical-relative:text;mso-width-percent:0;mso-height-percent:0;mso-width-relative:margin;mso-height-relative:margin;v-text-anchor:middle" o:gfxdata="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" fillcolor="black [3200]" strokecolor="black [1600]" strokeweight="1pt"/>
+            </w:pict>
+          </mc:Fallback>
+        </mc:AlternateContent>
+      </w:r>
+      <w:r>
+        <w:rPr>
+          <w:noProof/>
+        </w:rPr>
+        <mc:AlternateContent>
+          <mc:Choice Requires="wps">
+            <w:drawing>
+              <wp:anchor distT="0" distB="0" distL="114300" distR="114300" simplePos="0" relativeHeight="251694080" behindDoc="0" locked="0" layoutInCell="1" allowOverlap="1" wp14:anchorId="3263C9E3" wp14:editId="39E6DD5D">
+                <wp:simplePos x="0" y="0"/>
+                <wp:positionH relativeFrom="column">
+                  <wp:posOffset>3234055</wp:posOffset>
+                </wp:positionH>
+                <wp:positionV relativeFrom="paragraph">
+                  <wp:posOffset>165862</wp:posOffset>
+                </wp:positionV>
+                <wp:extent cx="78105" cy="914400"/>
+                <wp:effectExtent l="0" t="0" r="10795" b="12700"/>
+                <wp:wrapNone/>
+                <wp:docPr id="25" name="Rectangle 25"/>
+                <wp:cNvGraphicFramePr/>
+                <a:graphic xmlns:a="http://schemas.openxmlformats.org/drawingml/2006/main">
+                  <a:graphicData uri="http://schemas.microsoft.com/office/word/2010/wordprocessingShape">
+                    <wps:wsp>
+                      <wps:cNvSpPr/>
+                      <wps:spPr>
+                        <a:xfrm>
+                          <a:off x="0" y="0"/>
+                          <a:ext cx="78105" cy="914400"/>
+                        </a:xfrm>
+                        <a:prstGeom prst="rect">
+                          <a:avLst/>
+                        </a:prstGeom>
+                      </wps:spPr>
+                      <wps:style>
+                        <a:lnRef idx="2">
+                          <a:schemeClr val="dk1">
+                            <a:shade val="50000"/>
+                          </a:schemeClr>
+                        </a:lnRef>
+                        <a:fillRef idx="1">
+                          <a:schemeClr val="dk1"/>
+                        </a:fillRef>
+                        <a:effectRef idx="0">
+                          <a:schemeClr val="dk1"/>
+                        </a:effectRef>
+                        <a:fontRef idx="minor">
+                          <a:schemeClr val="lt1"/>
+                        </a:fontRef>
+                      </wps:style>
+                      <wps:bodyPr rot="0" spcFirstLastPara="0" vertOverflow="overflow" horzOverflow="overflow" vert="horz" wrap="square" lIns="91440" tIns="45720" rIns="91440" bIns="45720" numCol="1" spcCol="0" rtlCol="0" fromWordArt="0" anchor="ctr" anchorCtr="0" forceAA="0" compatLnSpc="1">
+                        <a:prstTxWarp prst="textNoShape">
+                          <a:avLst/>
+                        </a:prstTxWarp>
+                        <a:noAutofit/>
+                      </wps:bodyPr>
+                    </wps:wsp>
+                  </a:graphicData>
+                </a:graphic>
+                <wp14:sizeRelV relativeFrom="margin">
+                  <wp14:pctHeight>0</wp14:pctHeight>
+                </wp14:sizeRelV>
+              </wp:anchor>
+            </w:drawing>
+          </mc:Choice>
+          <mc:Fallback>
+            <w:pict>
+              <v:rect w14:anchorId="30B288F8" id="Rectangle 25" o:spid="_x0000_s1026" style="position:absolute;margin-left:254.65pt;margin-top:13.05pt;width:6.15pt;height:1in;z-index:251694080;visibility:visible;mso-wrap-style:square;mso-height-percent:0;mso-wrap-distance-left:9pt;mso-wrap-distance-top:0;mso-wrap-distance-right:9pt;mso-wrap-distance-bottom:0;mso-position-horizontal:absolute;mso-position-horizontal-relative:text;mso-position-vertical:absolute;mso-position-vertical-relative:text;mso-height-percent:0;mso-height-relative:margin;v-text-anchor:middle" o:gfxdata="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" fillcolor="black [3200]" strokecolor="black [1600]" strokeweight="1pt"/>
+            </w:pict>
+          </mc:Fallback>
+        </mc:AlternateContent>
+      </w:r>
+      <w:r>
+        <w:rPr>
+          <w:noProof/>
+          <w:color w:val="FF0000"/>
+        </w:rPr>
+        <mc:AlternateContent>
+          <mc:Choice Requires="wps">
+            <w:drawing>
+              <wp:anchor distT="0" distB="0" distL="114300" distR="114300" simplePos="0" relativeHeight="251699200" behindDoc="0" locked="0" layoutInCell="1" allowOverlap="1" wp14:anchorId="3D59C798" wp14:editId="4415B91A">
+                <wp:simplePos x="0" y="0"/>
+                <wp:positionH relativeFrom="column">
+                  <wp:posOffset>7081520</wp:posOffset>
+                </wp:positionH>
+                <wp:positionV relativeFrom="paragraph">
+                  <wp:posOffset>167640</wp:posOffset>
+                </wp:positionV>
+                <wp:extent cx="62230" cy="1348105"/>
+                <wp:effectExtent l="0" t="0" r="13970" b="10795"/>
+                <wp:wrapNone/>
+                <wp:docPr id="29" name="Rectangle 29"/>
+                <wp:cNvGraphicFramePr/>
+                <a:graphic xmlns:a="http://schemas.openxmlformats.org/drawingml/2006/main">
+                  <a:graphicData uri="http://schemas.microsoft.com/office/word/2010/wordprocessingShape">
+                    <wps:wsp>
+                      <wps:cNvSpPr/>
+                      <wps:spPr>
+                        <a:xfrm>
+                          <a:off x="0" y="0"/>
+                          <a:ext cx="62230" cy="1348105"/>
+                        </a:xfrm>
+                        <a:prstGeom prst="rect">
+                          <a:avLst/>
+                        </a:prstGeom>
+                      </wps:spPr>
+                      <wps:style>
+                        <a:lnRef idx="2">
+                          <a:schemeClr val="dk1">
+                            <a:shade val="50000"/>
+                          </a:schemeClr>
+                        </a:lnRef>
+                        <a:fillRef idx="1">
+                          <a:schemeClr val="dk1"/>
+                        </a:fillRef>
+                        <a:effectRef idx="0">
+                          <a:schemeClr val="dk1"/>
+                        </a:effectRef>
+                        <a:fontRef idx="minor">
+                          <a:schemeClr val="lt1"/>
+                        </a:fontRef>
+                      </wps:style>
+                      <wps:bodyPr rot="0" spcFirstLastPara="0" vertOverflow="overflow" horzOverflow="overflow" vert="horz" wrap="square" lIns="91440" tIns="45720" rIns="91440" bIns="45720" numCol="1" spcCol="0" rtlCol="0" fromWordArt="0" anchor="ctr" anchorCtr="0" forceAA="0" compatLnSpc="1">
+                        <a:prstTxWarp prst="textNoShape">
+                          <a:avLst/>
+                        </a:prstTxWarp>
+                        <a:noAutofit/>
+                      </wps:bodyPr>
+                    </wps:wsp>
+                  </a:graphicData>
+                </a:graphic>
+                <wp14:sizeRelH relativeFrom="margin">
+                  <wp14:pctWidth>0</wp14:pctWidth>
+                </wp14:sizeRelH>
+                <wp14:sizeRelV relativeFrom="margin">
+                  <wp14:pctHeight>0</wp14:pctHeight>
+                </wp14:sizeRelV>
+              </wp:anchor>
+            </w:drawing>
+          </mc:Choice>
+          <mc:Fallback>
+            <w:pict>
+              <v:rect w14:anchorId="1D349484" id="Rectangle 29" o:spid="_x0000_s1026" style="position:absolute;margin-left:557.6pt;margin-top:13.2pt;width:4.9pt;height:106.15pt;z-index:251699200;visibility:visible;mso-wrap-style:square;mso-width-percent:0;mso-height-percent:0;mso-wrap-distance-left:9pt;mso-wrap-distance-top:0;mso-wrap-distance-right:9pt;mso-wrap-distance-bottom:0;mso-position-horizontal:absolute;mso-position-horizontal-relative:text;mso-position-vertical:absolute;mso-position-vertical-relative:text;mso-width-percent:0;mso-height-percent:0;mso-width-relative:margin;mso-height-relative:margin;v-text-anchor:middle" o:gfxdata="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" fillcolor="black [3200]" strokecolor="black [1600]" strokeweight="1pt"/>
+            </w:pict>
+          </mc:Fallback>
+        </mc:AlternateContent>
+      </w:r>
       <w:r>
         <w:rPr>
           <w:noProof/>
@@ -1271,7 +1709,7 @@
           </mc:Choice>
           <mc:Fallback>
             <w:pict>
-              <v:rect w14:anchorId="2A2580B7" id="Rectangle 34" o:spid="_x0000_s1026" style="position:absolute;margin-left:606.5pt;margin-top:12.15pt;width:6.1pt;height:100.05pt;z-index:251709440;visibility:visible;mso-wrap-style:square;mso-height-percent:0;mso-wrap-distance-left:9pt;mso-wrap-distance-top:0;mso-wrap-distance-right:9pt;mso-wrap-distance-bottom:0;mso-position-horizontal:absolute;mso-position-horizontal-relative:text;mso-position-vertical:absolute;mso-position-vertical-relative:text;mso-height-percent:0;mso-height-relative:margin;v-text-anchor:middle" o:gfxdata="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" fillcolor="black [3200]" strokecolor="black [1600]" strokeweight="1pt"/>
+              <v:rect w14:anchorId="79A645D3" id="Rectangle 34" o:spid="_x0000_s1026" style="position:absolute;margin-left:606.5pt;margin-top:12.15pt;width:6.1pt;height:100.05pt;z-index:251709440;visibility:visible;mso-wrap-style:square;mso-height-percent:0;mso-wrap-distance-left:9pt;mso-wrap-distance-top:0;mso-wrap-distance-right:9pt;mso-wrap-distance-bottom:0;mso-position-horizontal:absolute;mso-position-horizontal-relative:text;mso-position-vertical:absolute;mso-position-vertical-relative:text;mso-height-percent:0;mso-height-relative:margin;v-text-anchor:middle" o:gfxdata="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" fillcolor="black [3200]" strokecolor="black [1600]" strokeweight="1pt"/>
             </w:pict>
           </mc:Fallback>
         </mc:AlternateContent>
@@ -1284,7 +1722,7 @@
         <mc:AlternateContent>
           <mc:Choice Requires="wps">
             <w:drawing>
-              <wp:anchor distT="0" distB="0" distL="114300" distR="114300" simplePos="0" relativeHeight="251703296" behindDoc="0" locked="0" layoutInCell="1" allowOverlap="1" wp14:anchorId="7D580043" wp14:editId="340EF856">
+              <wp:anchor distT="0" distB="0" distL="114300" distR="114300" simplePos="0" relativeHeight="251703296" behindDoc="0" locked="0" layoutInCell="1" allowOverlap="1" wp14:anchorId="7D580043" wp14:editId="20225314">
                 <wp:simplePos x="0" y="0"/>
                 <wp:positionH relativeFrom="column">
                   <wp:posOffset>7299702</wp:posOffset>
@@ -1346,82 +1784,7 @@
           </mc:Choice>
           <mc:Fallback>
             <w:pict>
-              <v:rect w14:anchorId="50DA7C85" id="Rectangle 31" o:spid="_x0000_s1026" style="position:absolute;margin-left:574.8pt;margin-top:12.15pt;width:6.1pt;height:93.95pt;z-index:251703296;visibility:visible;mso-wrap-style:square;mso-width-percent:0;mso-height-percent:0;mso-wrap-distance-left:9pt;mso-wrap-distance-top:0;mso-wrap-distance-right:9pt;mso-wrap-distance-bottom:0;mso-position-horizontal:absolute;mso-position-horizontal-relative:text;mso-position-vertical:absolute;mso-position-vertical-relative:text;mso-width-percent:0;mso-height-percent:0;mso-width-relative:margin;mso-height-relative:margin;v-text-anchor:middle" o:gfxdata="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" fillcolor="black [3200]" strokecolor="black [1600]" strokeweight="1pt"/>
-            </w:pict>
-          </mc:Fallback>
-        </mc:AlternateContent>
-      </w:r>
-      <w:r>
-        <w:rPr>
-          <w:noProof/>
-          <w:color w:val="FF0000"/>
-        </w:rPr>
-        <mc:AlternateContent>
-          <mc:Choice Requires="wps">
-            <w:drawing>
-              <wp:anchor distT="0" distB="0" distL="114300" distR="114300" simplePos="0" relativeHeight="251699200" behindDoc="0" locked="0" layoutInCell="1" allowOverlap="1" wp14:anchorId="3D59C798" wp14:editId="384AEF95">
-                <wp:simplePos x="0" y="0"/>
-                <wp:positionH relativeFrom="column">
-                  <wp:posOffset>7081520</wp:posOffset>
-                </wp:positionH>
-                <wp:positionV relativeFrom="paragraph">
-                  <wp:posOffset>150237</wp:posOffset>
-                </wp:positionV>
-                <wp:extent cx="62230" cy="1348105"/>
-                <wp:effectExtent l="0" t="0" r="13970" b="10795"/>
-                <wp:wrapNone/>
-                <wp:docPr id="29" name="Rectangle 29"/>
-                <wp:cNvGraphicFramePr/>
-                <a:graphic xmlns:a="http://schemas.openxmlformats.org/drawingml/2006/main">
-                  <a:graphicData uri="http://schemas.microsoft.com/office/word/2010/wordprocessingShape">
-                    <wps:wsp>
-                      <wps:cNvSpPr/>
-                      <wps:spPr>
-                        <a:xfrm>
-                          <a:off x="0" y="0"/>
-                          <a:ext cx="62230" cy="1348105"/>
-                        </a:xfrm>
-                        <a:prstGeom prst="rect">
-                          <a:avLst/>
-                        </a:prstGeom>
-                      </wps:spPr>
-                      <wps:style>
-                        <a:lnRef idx="2">
-                          <a:schemeClr val="dk1">
-                            <a:shade val="50000"/>
-                          </a:schemeClr>
-                        </a:lnRef>
-                        <a:fillRef idx="1">
-                          <a:schemeClr val="dk1"/>
-                        </a:fillRef>
-                        <a:effectRef idx="0">
-                          <a:schemeClr val="dk1"/>
-                        </a:effectRef>
-                        <a:fontRef idx="minor">
-                          <a:schemeClr val="lt1"/>
-                        </a:fontRef>
-                      </wps:style>
-                      <wps:bodyPr rot="0" spcFirstLastPara="0" vertOverflow="overflow" horzOverflow="overflow" vert="horz" wrap="square" lIns="91440" tIns="45720" rIns="91440" bIns="45720" numCol="1" spcCol="0" rtlCol="0" fromWordArt="0" anchor="ctr" anchorCtr="0" forceAA="0" compatLnSpc="1">
-                        <a:prstTxWarp prst="textNoShape">
-                          <a:avLst/>
-                        </a:prstTxWarp>
-                        <a:noAutofit/>
-                      </wps:bodyPr>
-                    </wps:wsp>
-                  </a:graphicData>
-                </a:graphic>
-                <wp14:sizeRelH relativeFrom="margin">
-                  <wp14:pctWidth>0</wp14:pctWidth>
-                </wp14:sizeRelH>
-                <wp14:sizeRelV relativeFrom="margin">
-                  <wp14:pctHeight>0</wp14:pctHeight>
-                </wp14:sizeRelV>
-              </wp:anchor>
-            </w:drawing>
-          </mc:Choice>
-          <mc:Fallback>
-            <w:pict>
-              <v:rect w14:anchorId="15B2229C" id="Rectangle 29" o:spid="_x0000_s1026" style="position:absolute;margin-left:557.6pt;margin-top:11.85pt;width:4.9pt;height:106.15pt;z-index:251699200;visibility:visible;mso-wrap-style:square;mso-width-percent:0;mso-height-percent:0;mso-wrap-distance-left:9pt;mso-wrap-distance-top:0;mso-wrap-distance-right:9pt;mso-wrap-distance-bottom:0;mso-position-horizontal:absolute;mso-position-horizontal-relative:text;mso-position-vertical:absolute;mso-position-vertical-relative:text;mso-width-percent:0;mso-height-percent:0;mso-width-relative:margin;mso-height-relative:margin;v-text-anchor:middle" o:gfxdata="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" fillcolor="black [3200]" strokecolor="black [1600]" strokeweight="1pt"/>
+              <v:rect w14:anchorId="4E56DDD7" id="Rectangle 31" o:spid="_x0000_s1026" style="position:absolute;margin-left:574.8pt;margin-top:12.15pt;width:6.1pt;height:93.95pt;z-index:251703296;visibility:visible;mso-wrap-style:square;mso-width-percent:0;mso-height-percent:0;mso-wrap-distance-left:9pt;mso-wrap-distance-top:0;mso-wrap-distance-right:9pt;mso-wrap-distance-bottom:0;mso-position-horizontal:absolute;mso-position-horizontal-relative:text;mso-position-vertical:absolute;mso-position-vertical-relative:text;mso-width-percent:0;mso-height-percent:0;mso-width-relative:margin;mso-height-relative:margin;v-text-anchor:middle" o:gfxdata="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" fillcolor="black [3200]" strokecolor="black [1600]" strokeweight="1pt"/>
             </w:pict>
           </mc:Fallback>
         </mc:AlternateContent>
@@ -1490,7 +1853,7 @@
           </mc:Choice>
           <mc:Fallback>
             <w:pict>
-              <v:rect w14:anchorId="030BF8EB" id="Rectangle 33" o:spid="_x0000_s1026" style="position:absolute;margin-left:596.7pt;margin-top:12.7pt;width:6.15pt;height:84.3pt;z-index:251707392;visibility:visible;mso-wrap-style:square;mso-wrap-distance-left:9pt;mso-wrap-distance-top:0;mso-wrap-distance-right:9pt;mso-wrap-distance-bottom:0;mso-position-horizontal:absolute;mso-position-horizontal-relative:text;mso-position-vertical:absolute;mso-position-vertical-relative:text;v-text-anchor:middle" o:gfxdata="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" fillcolor="black [3200]" strokecolor="black [1600]" strokeweight="1pt"/>
+              <v:rect w14:anchorId="56F248F9" id="Rectangle 33" o:spid="_x0000_s1026" style="position:absolute;margin-left:596.7pt;margin-top:12.7pt;width:6.15pt;height:84.3pt;z-index:251707392;visibility:visible;mso-wrap-style:square;mso-wrap-distance-left:9pt;mso-wrap-distance-top:0;mso-wrap-distance-right:9pt;mso-wrap-distance-bottom:0;mso-position-horizontal:absolute;mso-position-horizontal-relative:text;mso-position-vertical:absolute;mso-position-vertical-relative:text;v-text-anchor:middle" o:gfxdata="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" fillcolor="black [3200]" strokecolor="black [1600]" strokeweight="1pt"/>
             </w:pict>
           </mc:Fallback>
         </mc:AlternateContent>
@@ -1559,7 +1922,7 @@
           </mc:Choice>
           <mc:Fallback>
             <w:pict>
-              <v:rect w14:anchorId="5DDA1B9E" id="Rectangle 32" o:spid="_x0000_s1026" style="position:absolute;margin-left:585.4pt;margin-top:12.5pt;width:6.15pt;height:84.3pt;z-index:251705344;visibility:visible;mso-wrap-style:square;mso-wrap-distance-left:9pt;mso-wrap-distance-top:0;mso-wrap-distance-right:9pt;mso-wrap-distance-bottom:0;mso-position-horizontal:absolute;mso-position-horizontal-relative:text;mso-position-vertical:absolute;mso-position-vertical-relative:text;v-text-anchor:middle" o:gfxdata="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" fillcolor="black [3200]" strokecolor="black [1600]" strokeweight="1pt"/>
+              <v:rect w14:anchorId="66B50E22" id="Rectangle 32" o:spid="_x0000_s1026" style="position:absolute;margin-left:585.4pt;margin-top:12.5pt;width:6.15pt;height:84.3pt;z-index:251705344;visibility:visible;mso-wrap-style:square;mso-wrap-distance-left:9pt;mso-wrap-distance-top:0;mso-wrap-distance-right:9pt;mso-wrap-distance-bottom:0;mso-position-horizontal:absolute;mso-position-horizontal-relative:text;mso-position-vertical:absolute;mso-position-vertical-relative:text;v-text-anchor:middle" o:gfxdata="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" fillcolor="black [3200]" strokecolor="black [1600]" strokeweight="1pt"/>
             </w:pict>
           </mc:Fallback>
         </mc:AlternateContent>
@@ -1572,7 +1935,7 @@
         <mc:AlternateContent>
           <mc:Choice Requires="wps">
             <w:drawing>
-              <wp:anchor distT="0" distB="0" distL="114300" distR="114300" simplePos="0" relativeHeight="251701248" behindDoc="0" locked="0" layoutInCell="1" allowOverlap="1" wp14:anchorId="52C7AC63" wp14:editId="512D32EC">
+              <wp:anchor distT="0" distB="0" distL="114300" distR="114300" simplePos="0" relativeHeight="251701248" behindDoc="0" locked="0" layoutInCell="1" allowOverlap="1" wp14:anchorId="52C7AC63" wp14:editId="662F8213">
                 <wp:simplePos x="0" y="0"/>
                 <wp:positionH relativeFrom="column">
                   <wp:posOffset>7176770</wp:posOffset>
@@ -1628,152 +1991,7 @@
           </mc:Choice>
           <mc:Fallback>
             <w:pict>
-              <v:rect w14:anchorId="1B8308D3" id="Rectangle 30" o:spid="_x0000_s1026" style="position:absolute;margin-left:565.1pt;margin-top:12.1pt;width:6.15pt;height:84.3pt;z-index:251701248;visibility:visible;mso-wrap-style:square;mso-wrap-distance-left:9pt;mso-wrap-distance-top:0;mso-wrap-distance-right:9pt;mso-wrap-distance-bottom:0;mso-position-horizontal:absolute;mso-position-horizontal-relative:text;mso-position-vertical:absolute;mso-position-vertical-relative:text;v-text-anchor:middle" o:gfxdata="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" fillcolor="black [3200]" strokecolor="black [1600]" strokeweight="1pt"/>
-            </w:pict>
-          </mc:Fallback>
-        </mc:AlternateContent>
-      </w:r>
-      <w:r>
-        <w:rPr>
-          <w:noProof/>
-        </w:rPr>
-        <mc:AlternateContent>
-          <mc:Choice Requires="wps">
-            <w:drawing>
-              <wp:anchor distT="0" distB="0" distL="114300" distR="114300" simplePos="0" relativeHeight="251696128" behindDoc="0" locked="0" layoutInCell="1" allowOverlap="1" wp14:anchorId="4E076339" wp14:editId="0C76533C">
-                <wp:simplePos x="0" y="0"/>
-                <wp:positionH relativeFrom="column">
-                  <wp:posOffset>3359150</wp:posOffset>
-                </wp:positionH>
-                <wp:positionV relativeFrom="paragraph">
-                  <wp:posOffset>150495</wp:posOffset>
-                </wp:positionV>
-                <wp:extent cx="64770" cy="1253490"/>
-                <wp:effectExtent l="0" t="0" r="11430" b="16510"/>
-                <wp:wrapNone/>
-                <wp:docPr id="26" name="Rectangle 26"/>
-                <wp:cNvGraphicFramePr/>
-                <a:graphic xmlns:a="http://schemas.openxmlformats.org/drawingml/2006/main">
-                  <a:graphicData uri="http://schemas.microsoft.com/office/word/2010/wordprocessingShape">
-                    <wps:wsp>
-                      <wps:cNvSpPr/>
-                      <wps:spPr>
-                        <a:xfrm>
-                          <a:off x="0" y="0"/>
-                          <a:ext cx="64770" cy="1253490"/>
-                        </a:xfrm>
-                        <a:prstGeom prst="rect">
-                          <a:avLst/>
-                        </a:prstGeom>
-                      </wps:spPr>
-                      <wps:style>
-                        <a:lnRef idx="2">
-                          <a:schemeClr val="dk1">
-                            <a:shade val="50000"/>
-                          </a:schemeClr>
-                        </a:lnRef>
-                        <a:fillRef idx="1">
-                          <a:schemeClr val="dk1"/>
-                        </a:fillRef>
-                        <a:effectRef idx="0">
-                          <a:schemeClr val="dk1"/>
-                        </a:effectRef>
-                        <a:fontRef idx="minor">
-                          <a:schemeClr val="lt1"/>
-                        </a:fontRef>
-                      </wps:style>
-                      <wps:bodyPr rot="0" spcFirstLastPara="0" vertOverflow="overflow" horzOverflow="overflow" vert="horz" wrap="square" lIns="91440" tIns="45720" rIns="91440" bIns="45720" numCol="1" spcCol="0" rtlCol="0" fromWordArt="0" anchor="ctr" anchorCtr="0" forceAA="0" compatLnSpc="1">
-                        <a:prstTxWarp prst="textNoShape">
-                          <a:avLst/>
-                        </a:prstTxWarp>
-                        <a:noAutofit/>
-                      </wps:bodyPr>
-                    </wps:wsp>
-                  </a:graphicData>
-                </a:graphic>
-                <wp14:sizeRelH relativeFrom="margin">
-                  <wp14:pctWidth>0</wp14:pctWidth>
-                </wp14:sizeRelH>
-                <wp14:sizeRelV relativeFrom="margin">
-                  <wp14:pctHeight>0</wp14:pctHeight>
-                </wp14:sizeRelV>
-              </wp:anchor>
-            </w:drawing>
-          </mc:Choice>
-          <mc:Fallback>
-            <w:pict>
-              <v:rect w14:anchorId="65CEBD8D" id="Rectangle 26" o:spid="_x0000_s1026" style="position:absolute;margin-left:264.5pt;margin-top:11.85pt;width:5.1pt;height:98.7pt;z-index:251696128;visibility:visible;mso-wrap-style:square;mso-width-percent:0;mso-height-percent:0;mso-wrap-distance-left:9pt;mso-wrap-distance-top:0;mso-wrap-distance-right:9pt;mso-wrap-distance-bottom:0;mso-position-horizontal:absolute;mso-position-horizontal-relative:text;mso-position-vertical:absolute;mso-position-vertical-relative:text;mso-width-percent:0;mso-height-percent:0;mso-width-relative:margin;mso-height-relative:margin;v-text-anchor:middle" o:gfxdata="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" fillcolor="black [3200]" strokecolor="black [1600]" strokeweight="1pt"/>
-            </w:pict>
-          </mc:Fallback>
-        </mc:AlternateContent>
-      </w:r>
-      <w:r>
-        <w:rPr>
-          <w:noProof/>
-        </w:rPr>
-        <mc:AlternateContent>
-          <mc:Choice Requires="wps">
-            <w:drawing>
-              <wp:anchor distT="0" distB="0" distL="114300" distR="114300" simplePos="0" relativeHeight="251694080" behindDoc="0" locked="0" layoutInCell="1" allowOverlap="1" wp14:anchorId="3263C9E3" wp14:editId="3944DFEF">
-                <wp:simplePos x="0" y="0"/>
-                <wp:positionH relativeFrom="column">
-                  <wp:posOffset>3234055</wp:posOffset>
-                </wp:positionH>
-                <wp:positionV relativeFrom="paragraph">
-                  <wp:posOffset>149225</wp:posOffset>
-                </wp:positionV>
-                <wp:extent cx="78105" cy="914400"/>
-                <wp:effectExtent l="0" t="0" r="10795" b="12700"/>
-                <wp:wrapNone/>
-                <wp:docPr id="25" name="Rectangle 25"/>
-                <wp:cNvGraphicFramePr/>
-                <a:graphic xmlns:a="http://schemas.openxmlformats.org/drawingml/2006/main">
-                  <a:graphicData uri="http://schemas.microsoft.com/office/word/2010/wordprocessingShape">
-                    <wps:wsp>
-                      <wps:cNvSpPr/>
-                      <wps:spPr>
-                        <a:xfrm>
-                          <a:off x="0" y="0"/>
-                          <a:ext cx="78105" cy="914400"/>
-                        </a:xfrm>
-                        <a:prstGeom prst="rect">
-                          <a:avLst/>
-                        </a:prstGeom>
-                      </wps:spPr>
-                      <wps:style>
-                        <a:lnRef idx="2">
-                          <a:schemeClr val="dk1">
-                            <a:shade val="50000"/>
-                          </a:schemeClr>
-                        </a:lnRef>
-                        <a:fillRef idx="1">
-                          <a:schemeClr val="dk1"/>
-                        </a:fillRef>
-                        <a:effectRef idx="0">
-                          <a:schemeClr val="dk1"/>
-                        </a:effectRef>
-                        <a:fontRef idx="minor">
-                          <a:schemeClr val="lt1"/>
-                        </a:fontRef>
-                      </wps:style>
-                      <wps:bodyPr rot="0" spcFirstLastPara="0" vertOverflow="overflow" horzOverflow="overflow" vert="horz" wrap="square" lIns="91440" tIns="45720" rIns="91440" bIns="45720" numCol="1" spcCol="0" rtlCol="0" fromWordArt="0" anchor="ctr" anchorCtr="0" forceAA="0" compatLnSpc="1">
-                        <a:prstTxWarp prst="textNoShape">
-                          <a:avLst/>
-                        </a:prstTxWarp>
-                        <a:noAutofit/>
-                      </wps:bodyPr>
-                    </wps:wsp>
-                  </a:graphicData>
-                </a:graphic>
-                <wp14:sizeRelV relativeFrom="margin">
-                  <wp14:pctHeight>0</wp14:pctHeight>
-                </wp14:sizeRelV>
-              </wp:anchor>
-            </w:drawing>
-          </mc:Choice>
-          <mc:Fallback>
-            <w:pict>
-              <v:rect w14:anchorId="6F70B43A" id="Rectangle 25" o:spid="_x0000_s1026" style="position:absolute;margin-left:254.65pt;margin-top:11.75pt;width:6.15pt;height:1in;z-index:251694080;visibility:visible;mso-wrap-style:square;mso-height-percent:0;mso-wrap-distance-left:9pt;mso-wrap-distance-top:0;mso-wrap-distance-right:9pt;mso-wrap-distance-bottom:0;mso-position-horizontal:absolute;mso-position-horizontal-relative:text;mso-position-vertical:absolute;mso-position-vertical-relative:text;mso-height-percent:0;mso-height-relative:margin;v-text-anchor:middle" o:gfxdata="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" fillcolor="black [3200]" strokecolor="black [1600]" strokeweight="1pt"/>
+              <v:rect w14:anchorId="058A7A36" id="Rectangle 30" o:spid="_x0000_s1026" style="position:absolute;margin-left:565.1pt;margin-top:12.1pt;width:6.15pt;height:84.3pt;z-index:251701248;visibility:visible;mso-wrap-style:square;mso-wrap-distance-left:9pt;mso-wrap-distance-top:0;mso-wrap-distance-right:9pt;mso-wrap-distance-bottom:0;mso-position-horizontal:absolute;mso-position-horizontal-relative:text;mso-position-vertical:absolute;mso-position-vertical-relative:text;v-text-anchor:middle" o:gfxdata="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" fillcolor="black [3200]" strokecolor="black [1600]" strokeweight="1pt"/>
             </w:pict>
           </mc:Fallback>
         </mc:AlternateContent>
@@ -1842,7 +2060,7 @@
           </mc:Choice>
           <mc:Fallback>
             <w:pict>
-              <v:rect w14:anchorId="7CA5496D" id="Rectangle 22" o:spid="_x0000_s1026" style="position:absolute;margin-left:228.25pt;margin-top:12.6pt;width:6.15pt;height:84.3pt;z-index:251687936;visibility:visible;mso-wrap-style:square;mso-wrap-distance-left:9pt;mso-wrap-distance-top:0;mso-wrap-distance-right:9pt;mso-wrap-distance-bottom:0;mso-position-horizontal:absolute;mso-position-horizontal-relative:text;mso-position-vertical:absolute;mso-position-vertical-relative:text;v-text-anchor:middle" o:gfxdata="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" fillcolor="black [3200]" strokecolor="black [1600]" strokeweight="1pt"/>
+              <v:rect w14:anchorId="75991B40" id="Rectangle 22" o:spid="_x0000_s1026" style="position:absolute;margin-left:228.25pt;margin-top:12.6pt;width:6.15pt;height:84.3pt;z-index:251687936;visibility:visible;mso-wrap-style:square;mso-wrap-distance-left:9pt;mso-wrap-distance-top:0;mso-wrap-distance-right:9pt;mso-wrap-distance-bottom:0;mso-position-horizontal:absolute;mso-position-horizontal-relative:text;mso-position-vertical:absolute;mso-position-vertical-relative:text;v-text-anchor:middle" o:gfxdata="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" fillcolor="black [3200]" strokecolor="black [1600]" strokeweight="1pt"/>
             </w:pict>
           </mc:Fallback>
         </mc:AlternateContent>
@@ -1916,7 +2134,7 @@
           </mc:Choice>
           <mc:Fallback>
             <w:pict>
-              <v:rect w14:anchorId="1C866AF0" id="Rectangle 23" o:spid="_x0000_s1026" style="position:absolute;margin-left:237.6pt;margin-top:12.5pt;width:5.1pt;height:98.7pt;z-index:251689984;visibility:visible;mso-wrap-style:square;mso-width-percent:0;mso-height-percent:0;mso-wrap-distance-left:9pt;mso-wrap-distance-top:0;mso-wrap-distance-right:9pt;mso-wrap-distance-bottom:0;mso-position-horizontal:absolute;mso-position-horizontal-relative:text;mso-position-vertical:absolute;mso-position-vertical-relative:text;mso-width-percent:0;mso-height-percent:0;mso-width-relative:margin;mso-height-relative:margin;v-text-anchor:middle" o:gfxdata="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" fillcolor="black [3200]" strokecolor="black [1600]" strokeweight="1pt"/>
+              <v:rect w14:anchorId="727488CB" id="Rectangle 23" o:spid="_x0000_s1026" style="position:absolute;margin-left:237.6pt;margin-top:12.5pt;width:5.1pt;height:98.7pt;z-index:251689984;visibility:visible;mso-wrap-style:square;mso-width-percent:0;mso-height-percent:0;mso-wrap-distance-left:9pt;mso-wrap-distance-top:0;mso-wrap-distance-right:9pt;mso-wrap-distance-bottom:0;mso-position-horizontal:absolute;mso-position-horizontal-relative:text;mso-position-vertical:absolute;mso-position-vertical-relative:text;mso-width-percent:0;mso-height-percent:0;mso-width-relative:margin;mso-height-relative:margin;v-text-anchor:middle" o:gfxdata="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" fillcolor="black [3200]" strokecolor="black [1600]" strokeweight="1pt"/>
             </w:pict>
           </mc:Fallback>
         </mc:AlternateContent>
@@ -1987,7 +2205,7 @@
           </mc:Choice>
           <mc:Fallback>
             <w:pict>
-              <v:rect w14:anchorId="2618D20E" id="Rectangle 24" o:spid="_x0000_s1026" style="position:absolute;margin-left:245.85pt;margin-top:12.65pt;width:6.15pt;height:1in;z-index:251692032;visibility:visible;mso-wrap-style:square;mso-height-percent:0;mso-wrap-distance-left:9pt;mso-wrap-distance-top:0;mso-wrap-distance-right:9pt;mso-wrap-distance-bottom:0;mso-position-horizontal:absolute;mso-position-horizontal-relative:text;mso-position-vertical:absolute;mso-position-vertical-relative:text;mso-height-percent:0;mso-height-relative:margin;v-text-anchor:middle" o:gfxdata="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" fillcolor="black [3200]" strokecolor="black [1600]" strokeweight="1pt"/>
+              <v:rect w14:anchorId="1B2DB493" id="Rectangle 24" o:spid="_x0000_s1026" style="position:absolute;margin-left:245.85pt;margin-top:12.65pt;width:6.15pt;height:1in;z-index:251692032;visibility:visible;mso-wrap-style:square;mso-height-percent:0;mso-wrap-distance-left:9pt;mso-wrap-distance-top:0;mso-wrap-distance-right:9pt;mso-wrap-distance-bottom:0;mso-position-horizontal:absolute;mso-position-horizontal-relative:text;mso-position-vertical:absolute;mso-position-vertical-relative:text;mso-height-percent:0;mso-height-relative:margin;v-text-anchor:middle" o:gfxdata="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" fillcolor="black [3200]" strokecolor="black [1600]" strokeweight="1pt"/>
             </w:pict>
           </mc:Fallback>
         </mc:AlternateContent>
@@ -2002,7 +2220,7 @@
         <mc:AlternateContent>
           <mc:Choice Requires="wps">
             <w:drawing>
-              <wp:anchor distT="0" distB="0" distL="114300" distR="114300" simplePos="0" relativeHeight="251697152" behindDoc="0" locked="0" layoutInCell="1" allowOverlap="1" wp14:anchorId="6652B6F5" wp14:editId="0E41C882">
+              <wp:anchor distT="0" distB="0" distL="114300" distR="114300" simplePos="0" relativeHeight="251697152" behindDoc="0" locked="0" layoutInCell="1" allowOverlap="1" wp14:anchorId="6652B6F5" wp14:editId="2F1FA3B2">
                 <wp:simplePos x="0" y="0"/>
                 <wp:positionH relativeFrom="column">
                   <wp:posOffset>3487120</wp:posOffset>
@@ -2068,7 +2286,7 @@
           </mc:Choice>
           <mc:Fallback>
             <w:pict>
-              <v:shape w14:anchorId="6652B6F5" id="Text Box 28" o:spid="_x0000_s1031" type="#_x0000_t202" style="position:absolute;margin-left:274.6pt;margin-top:7.25pt;width:281.3pt;height:29.85pt;z-index:251697152;visibility:visible;mso-wrap-style:square;mso-width-percent:0;mso-wrap-distance-left:9pt;mso-wrap-distance-top:0;mso-wrap-distance-right:9pt;mso-wrap-distance-bottom:0;mso-position-horizontal:absolute;mso-position-horizontal-relative:text;mso-position-vertical:absolute;mso-position-vertical-relative:text;mso-width-percent:0;mso-width-relative:margin;v-text-anchor:top" o:gfxdata="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" filled="f" stroked="f" strokeweight=".5pt">
+              <v:shape w14:anchorId="6652B6F5" id="Text Box 28" o:spid="_x0000_s1032" type="#_x0000_t202" style="position:absolute;margin-left:274.6pt;margin-top:7.25pt;width:281.3pt;height:29.85pt;z-index:251697152;visibility:visible;mso-wrap-style:square;mso-width-percent:0;mso-wrap-distance-left:9pt;mso-wrap-distance-top:0;mso-wrap-distance-right:9pt;mso-wrap-distance-bottom:0;mso-position-horizontal:absolute;mso-position-horizontal-relative:text;mso-position-vertical:absolute;mso-position-vertical-relative:text;mso-width-percent:0;mso-width-relative:margin;v-text-anchor:top" o:gfxdata="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" filled="f" stroked="f" strokeweight=".5pt">
                 <v:textbox>
                   <w:txbxContent>
                     <w:p>
@@ -2169,7 +2387,7 @@
           </mc:Choice>
           <mc:Fallback>
             <w:pict>
-              <v:shape w14:anchorId="0CB5E9D0" id="Text Box 21" o:spid="_x0000_s1032" type="#_x0000_t202" style="position:absolute;margin-left:4.1pt;margin-top:2.85pt;width:126.5pt;height:26.75pt;z-index:251686912;visibility:visible;mso-wrap-style:square;mso-width-percent:0;mso-height-percent:0;mso-wrap-distance-left:9pt;mso-wrap-distance-top:0;mso-wrap-distance-right:9pt;mso-wrap-distance-bottom:0;mso-position-horizontal:absolute;mso-position-horizontal-relative:text;mso-position-vertical:absolute;mso-position-vertical-relative:text;mso-width-percent:0;mso-height-percent:0;mso-width-relative:margin;mso-height-relative:margin;v-text-anchor:top" o:gfxdata="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" fillcolor="white [3201]" strokeweight=".5pt">
+              <v:shape w14:anchorId="0CB5E9D0" id="Text Box 21" o:spid="_x0000_s1033" type="#_x0000_t202" style="position:absolute;margin-left:4.1pt;margin-top:2.85pt;width:126.5pt;height:26.75pt;z-index:251686912;visibility:visible;mso-wrap-style:square;mso-width-percent:0;mso-height-percent:0;mso-wrap-distance-left:9pt;mso-wrap-distance-top:0;mso-wrap-distance-right:9pt;mso-wrap-distance-bottom:0;mso-position-horizontal:absolute;mso-position-horizontal-relative:text;mso-position-vertical:absolute;mso-position-vertical-relative:text;mso-width-percent:0;mso-height-percent:0;mso-width-relative:margin;mso-height-relative:margin;v-text-anchor:top" o:gfxdata="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" fillcolor="white [3201]" strokeweight=".5pt">
                 <v:textbox>
                   <w:txbxContent>
                     <w:p>
@@ -2196,6 +2414,163 @@
     <w:p/>
     <w:p>
       <w:r>
+        <w:rPr>
+          <w:noProof/>
+        </w:rPr>
+        <mc:AlternateContent>
+          <mc:Choice Requires="wps">
+            <w:drawing>
+              <wp:anchor distT="0" distB="0" distL="114300" distR="114300" simplePos="0" relativeHeight="251711488" behindDoc="0" locked="0" layoutInCell="1" allowOverlap="1" wp14:anchorId="3B1ACDE7" wp14:editId="310D26A9">
+                <wp:simplePos x="0" y="0"/>
+                <wp:positionH relativeFrom="column">
+                  <wp:posOffset>42530</wp:posOffset>
+                </wp:positionH>
+                <wp:positionV relativeFrom="paragraph">
+                  <wp:posOffset>69304</wp:posOffset>
+                </wp:positionV>
+                <wp:extent cx="595423" cy="339090"/>
+                <wp:effectExtent l="0" t="0" r="14605" b="16510"/>
+                <wp:wrapNone/>
+                <wp:docPr id="38" name="Text Box 38"/>
+                <wp:cNvGraphicFramePr/>
+                <a:graphic xmlns:a="http://schemas.openxmlformats.org/drawingml/2006/main">
+                  <a:graphicData uri="http://schemas.microsoft.com/office/word/2010/wordprocessingShape">
+                    <wps:wsp>
+                      <wps:cNvSpPr txBox="1"/>
+                      <wps:spPr>
+                        <a:xfrm>
+                          <a:off x="0" y="0"/>
+                          <a:ext cx="595423" cy="339090"/>
+                        </a:xfrm>
+                        <a:prstGeom prst="rect">
+                          <a:avLst/>
+                        </a:prstGeom>
+                        <a:solidFill>
+                          <a:schemeClr val="lt1"/>
+                        </a:solidFill>
+                        <a:ln w="6350">
+                          <a:solidFill>
+                            <a:prstClr val="black"/>
+                          </a:solidFill>
+                        </a:ln>
+                      </wps:spPr>
+                      <wps:txbx>
+                        <w:txbxContent>
+                          <w:p>
+                            <w:r>
+                              <w:t xml:space="preserve">    Run</w:t>
+                            </w:r>
+                          </w:p>
+                        </w:txbxContent>
+                      </wps:txbx>
+                      <wps:bodyPr rot="0" spcFirstLastPara="0" vertOverflow="overflow" horzOverflow="overflow" vert="horz" wrap="square" lIns="91440" tIns="45720" rIns="91440" bIns="45720" numCol="1" spcCol="0" rtlCol="0" fromWordArt="0" anchor="t" anchorCtr="0" forceAA="0" compatLnSpc="1">
+                        <a:prstTxWarp prst="textNoShape">
+                          <a:avLst/>
+                        </a:prstTxWarp>
+                        <a:noAutofit/>
+                      </wps:bodyPr>
+                    </wps:wsp>
+                  </a:graphicData>
+                </a:graphic>
+                <wp14:sizeRelH relativeFrom="margin">
+                  <wp14:pctWidth>0</wp14:pctWidth>
+                </wp14:sizeRelH>
+                <wp14:sizeRelV relativeFrom="margin">
+                  <wp14:pctHeight>0</wp14:pctHeight>
+                </wp14:sizeRelV>
+              </wp:anchor>
+            </w:drawing>
+          </mc:Choice>
+          <mc:Fallback>
+            <w:pict>
+              <v:shape w14:anchorId="3B1ACDE7" id="Text Box 38" o:spid="_x0000_s1034" type="#_x0000_t202" style="position:absolute;margin-left:3.35pt;margin-top:5.45pt;width:46.9pt;height:26.7pt;z-index:251711488;visibility:visible;mso-wrap-style:square;mso-width-percent:0;mso-height-percent:0;mso-wrap-distance-left:9pt;mso-wrap-distance-top:0;mso-wrap-distance-right:9pt;mso-wrap-distance-bottom:0;mso-position-horizontal:absolute;mso-position-horizontal-relative:text;mso-position-vertical:absolute;mso-position-vertical-relative:text;mso-width-percent:0;mso-height-percent:0;mso-width-relative:margin;mso-height-relative:margin;v-text-anchor:top" o:gfxdata="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" fillcolor="white [3201]" strokeweight=".5pt">
+                <v:textbox>
+                  <w:txbxContent>
+                    <w:p>
+                      <w:r>
+                        <w:t xml:space="preserve">    Run</w:t>
+                      </w:r>
+                    </w:p>
+                  </w:txbxContent>
+                </v:textbox>
+              </v:shape>
+            </w:pict>
+          </mc:Fallback>
+        </mc:AlternateContent>
+      </w:r>
+      <w:r>
+        <w:rPr>
+          <w:noProof/>
+        </w:rPr>
+        <mc:AlternateContent>
+          <mc:Choice Requires="wps">
+            <w:drawing>
+              <wp:anchor distT="0" distB="0" distL="114300" distR="114300" simplePos="0" relativeHeight="251712512" behindDoc="0" locked="0" layoutInCell="1" allowOverlap="1" wp14:anchorId="3000D9D0" wp14:editId="21D4BFB3">
+                <wp:simplePos x="0" y="0"/>
+                <wp:positionH relativeFrom="column">
+                  <wp:posOffset>86678</wp:posOffset>
+                </wp:positionH>
+                <wp:positionV relativeFrom="paragraph">
+                  <wp:posOffset>156689</wp:posOffset>
+                </wp:positionV>
+                <wp:extent cx="158750" cy="106045"/>
+                <wp:effectExtent l="952" t="11748" r="20003" b="20002"/>
+                <wp:wrapNone/>
+                <wp:docPr id="39" name="Triangle 39"/>
+                <wp:cNvGraphicFramePr/>
+                <a:graphic xmlns:a="http://schemas.openxmlformats.org/drawingml/2006/main">
+                  <a:graphicData uri="http://schemas.microsoft.com/office/word/2010/wordprocessingShape">
+                    <wps:wsp>
+                      <wps:cNvSpPr/>
+                      <wps:spPr>
+                        <a:xfrm rot="5400000">
+                          <a:off x="0" y="0"/>
+                          <a:ext cx="158750" cy="106045"/>
+                        </a:xfrm>
+                        <a:prstGeom prst="triangle">
+                          <a:avLst/>
+                        </a:prstGeom>
+                      </wps:spPr>
+                      <wps:style>
+                        <a:lnRef idx="2">
+                          <a:schemeClr val="accent6"/>
+                        </a:lnRef>
+                        <a:fillRef idx="1">
+                          <a:schemeClr val="lt1"/>
+                        </a:fillRef>
+                        <a:effectRef idx="0">
+                          <a:schemeClr val="accent6"/>
+                        </a:effectRef>
+                        <a:fontRef idx="minor">
+                          <a:schemeClr val="dk1"/>
+                        </a:fontRef>
+                      </wps:style>
+                      <wps:bodyPr rot="0" spcFirstLastPara="0" vertOverflow="overflow" horzOverflow="overflow" vert="horz" wrap="square" lIns="91440" tIns="45720" rIns="91440" bIns="45720" numCol="1" spcCol="0" rtlCol="0" fromWordArt="0" anchor="ctr" anchorCtr="0" forceAA="0" compatLnSpc="1">
+                        <a:prstTxWarp prst="textNoShape">
+                          <a:avLst/>
+                        </a:prstTxWarp>
+                        <a:noAutofit/>
+                      </wps:bodyPr>
+                    </wps:wsp>
+                  </a:graphicData>
+                </a:graphic>
+                <wp14:sizeRelH relativeFrom="margin">
+                  <wp14:pctWidth>0</wp14:pctWidth>
+                </wp14:sizeRelH>
+                <wp14:sizeRelV relativeFrom="margin">
+                  <wp14:pctHeight>0</wp14:pctHeight>
+                </wp14:sizeRelV>
+              </wp:anchor>
+            </w:drawing>
+          </mc:Choice>
+          <mc:Fallback>
+            <w:pict>
+              <v:shape w14:anchorId="564387DD" id="Triangle 39" o:spid="_x0000_s1026" type="#_x0000_t5" style="position:absolute;margin-left:6.85pt;margin-top:12.35pt;width:12.5pt;height:8.35pt;rotation:90;z-index:251712512;visibility:visible;mso-wrap-style:square;mso-width-percent:0;mso-height-percent:0;mso-wrap-distance-left:9pt;mso-wrap-distance-top:0;mso-wrap-distance-right:9pt;mso-wrap-distance-bottom:0;mso-position-horizontal:absolute;mso-position-horizontal-relative:text;mso-position-vertical:absolute;mso-position-vertical-relative:text;mso-width-percent:0;mso-height-percent:0;mso-width-relative:margin;mso-height-relative:margin;v-text-anchor:middle" o:gfxdata="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" fillcolor="white [3201]" strokecolor="#70ad47 [3209]" strokeweight="1pt"/>
+            </w:pict>
+          </mc:Fallback>
+        </mc:AlternateContent>
+      </w:r>
+      <w:r>
         <w:tab/>
       </w:r>
       <w:r>
@@ -2265,7 +2640,7 @@
         <mc:AlternateContent>
           <mc:Choice Requires="wps">
             <w:drawing>
-              <wp:anchor distT="0" distB="0" distL="114300" distR="114300" simplePos="0" relativeHeight="251681792" behindDoc="0" locked="0" layoutInCell="1" allowOverlap="1" wp14:anchorId="0262D5CD" wp14:editId="24B0CEC0">
+              <wp:anchor distT="0" distB="0" distL="114300" distR="114300" simplePos="0" relativeHeight="251681792" behindDoc="0" locked="0" layoutInCell="1" allowOverlap="1" wp14:anchorId="0262D5CD" wp14:editId="3559F107">
                 <wp:simplePos x="0" y="0"/>
                 <wp:positionH relativeFrom="column">
                   <wp:posOffset>-43996</wp:posOffset>
@@ -2325,7 +2700,7 @@
           </mc:Choice>
           <mc:Fallback>
             <w:pict>
-              <v:shape w14:anchorId="0262D5CD" id="Text Box 16" o:spid="_x0000_s1033" type="#_x0000_t202" style="position:absolute;margin-left:-3.45pt;margin-top:16.2pt;width:669.6pt;height:135.75pt;z-index:251681792;visibility:visible;mso-wrap-style:square;mso-height-percent:0;mso-wrap-distance-left:9pt;mso-wrap-distance-top:0;mso-wrap-distance-right:9pt;mso-wrap-distance-bottom:0;mso-position-horizontal:absolute;mso-position-horizontal-relative:text;mso-position-vertical:absolute;mso-position-vertical-relative:text;mso-height-percent:0;mso-height-relative:margin;v-text-anchor:top" o:gfxdata="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" fillcolor="white [3201]" strokeweight=".5pt">
+              <v:shape w14:anchorId="0262D5CD" id="Text Box 16" o:spid="_x0000_s1035" type="#_x0000_t202" style="position:absolute;margin-left:-3.45pt;margin-top:16.2pt;width:669.6pt;height:135.75pt;z-index:251681792;visibility:visible;mso-wrap-style:square;mso-height-percent:0;mso-wrap-distance-left:9pt;mso-wrap-distance-top:0;mso-wrap-distance-right:9pt;mso-wrap-distance-bottom:0;mso-position-horizontal:absolute;mso-position-horizontal-relative:text;mso-position-vertical:absolute;mso-position-vertical-relative:text;mso-height-percent:0;mso-height-relative:margin;v-text-anchor:top" o:gfxdata="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" fillcolor="white [3201]" strokeweight=".5pt">
                 <v:textbox>
                   <w:txbxContent>
                     <w:p>
@@ -2390,8 +2765,6 @@
           <w:tab w:val="left" w:pos="4073"/>
         </w:tabs>
       </w:pPr>
-      <w:bookmarkStart w:id="4" w:name="_GoBack"/>
-      <w:bookmarkEnd w:id="4"/>
       <w:r>
         <w:rPr>
           <w:noProof/>
@@ -2472,7 +2845,7 @@
           </mc:Choice>
           <mc:Fallback>
             <w:pict>
-              <v:shape w14:anchorId="3F0C8C61" id="Text Box 19" o:spid="_x0000_s1034" type="#_x0000_t202" style="position:absolute;margin-left:298pt;margin-top:28.25pt;width:63.75pt;height:45.2pt;rotation:90;z-index:251682816;visibility:visible;mso-wrap-style:square;mso-height-percent:0;mso-wrap-distance-left:9pt;mso-wrap-distance-top:0;mso-wrap-distance-right:9pt;mso-wrap-distance-bottom:0;mso-position-horizontal:absolute;mso-position-horizontal-relative:text;mso-position-vertical:absolute;mso-position-vertical-relative:text;mso-height-percent:0;mso-height-relative:margin;v-text-anchor:top" o:gfxdata="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" filled="f" stroked="f" strokeweight=".5pt">
+              <v:shape w14:anchorId="3F0C8C61" id="Text Box 19" o:spid="_x0000_s1036" type="#_x0000_t202" style="position:absolute;margin-left:298pt;margin-top:28.25pt;width:63.75pt;height:45.2pt;rotation:90;z-index:251682816;visibility:visible;mso-wrap-style:square;mso-height-percent:0;mso-wrap-distance-left:9pt;mso-wrap-distance-top:0;mso-wrap-distance-right:9pt;mso-wrap-distance-bottom:0;mso-position-horizontal:absolute;mso-position-horizontal-relative:text;mso-position-vertical:absolute;mso-position-vertical-relative:text;mso-height-percent:0;mso-height-relative:margin;v-text-anchor:top" o:gfxdata="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" filled="f" stroked="f" strokeweight=".5pt">
                 <v:textbox>
                   <w:txbxContent>
                     <w:p>
@@ -2504,6 +2877,11 @@
           </mc:Fallback>
         </mc:AlternateContent>
       </w:r>
+      <w:proofErr w:type="spellStart"/>
+      <w:r>
+        <w:t>xw</w:t>
+      </w:r>
+      <w:proofErr w:type="spellEnd"/>
     </w:p>
     <w:sectPr>
       <w:pgSz w:w="15840" w:h="12240" w:orient="landscape"/>
@@ -2586,7 +2964,12 @@
         <w:ind w:left="720"/>
       </w:pPr>
       <w:r>
-        <w:t>height=…</w:t>
+        <w:t>length</w:t>
+      </w:r>
+      <w:bookmarkStart w:id="4" w:name="_GoBack"/>
+      <w:bookmarkEnd w:id="4"/>
+      <w:r>
+        <w:t>=…</w:t>
       </w:r>
     </w:p>
     <w:p>
@@ -3416,7 +3799,7 @@
 </file>
 
 <file path=customXml/itemProps1.xml><?xml version="1.0" encoding="utf-8"?>
-<ds:datastoreItem xmlns:ds="http://schemas.openxmlformats.org/officeDocument/2006/customXml" ds:itemID="{6952CE40-58E2-A944-9876-4270D42C3B69}">
+<ds:datastoreItem xmlns:ds="http://schemas.openxmlformats.org/officeDocument/2006/customXml" ds:itemID="{10774635-1CE8-C543-9865-7D7424912515}">
   <ds:schemaRefs>
     <ds:schemaRef ds:uri="http://schemas.openxmlformats.org/officeDocument/2006/bibliography"/>
   </ds:schemaRefs>
